--- a/ΤΕΤΑΡΤΟ ΠΑΡΑΔΟΤΕΟ/Διορθώσεις προηγούμενων παραδοτέων/Team_Plan_v0.3.docx
+++ b/ΤΕΤΑΡΤΟ ΠΑΡΑΔΟΤΕΟ/Διορθώσεις προηγούμενων παραδοτέων/Team_Plan_v0.3.docx
@@ -1,6 +1,6 @@
 
 <file path=word/document.xml><?xml version="1.0" encoding="utf-8"?>
-<w:document xmlns:wpc="http://schemas.microsoft.com/office/word/2010/wordprocessingCanvas" xmlns:mc="http://schemas.openxmlformats.org/markup-compatibility/2006" xmlns:o="urn:schemas-microsoft-com:office:office" xmlns:r="http://schemas.openxmlformats.org/officeDocument/2006/relationships" xmlns:m="http://schemas.openxmlformats.org/officeDocument/2006/math" xmlns:v="urn:schemas-microsoft-com:vml" xmlns:wp14="http://schemas.microsoft.com/office/word/2010/wordprocessingDrawing" xmlns:wp="http://schemas.openxmlformats.org/drawingml/2006/wordprocessingDrawing" xmlns:w10="urn:schemas-microsoft-com:office:word" xmlns:w="http://schemas.openxmlformats.org/wordprocessingml/2006/main" xmlns:w14="http://schemas.microsoft.com/office/word/2010/wordml" xmlns:wpg="http://schemas.microsoft.com/office/word/2010/wordprocessingGroup" xmlns:wpi="http://schemas.microsoft.com/office/word/2010/wordprocessingInk" xmlns:wne="http://schemas.microsoft.com/office/word/2006/wordml" xmlns:wps="http://schemas.microsoft.com/office/word/2010/wordprocessingShape" mc:Ignorable="w14 wp14">
+<w:document xmlns:wpc="http://schemas.microsoft.com/office/word/2010/wordprocessingCanvas" xmlns:cx="http://schemas.microsoft.com/office/drawing/2014/chartex" xmlns:cx1="http://schemas.microsoft.com/office/drawing/2015/9/8/chartex" xmlns:cx2="http://schemas.microsoft.com/office/drawing/2015/10/21/chartex" xmlns:cx3="http://schemas.microsoft.com/office/drawing/2016/5/9/chartex" xmlns:cx4="http://schemas.microsoft.com/office/drawing/2016/5/10/chartex" xmlns:cx5="http://schemas.microsoft.com/office/drawing/2016/5/11/chartex" xmlns:cx6="http://schemas.microsoft.com/office/drawing/2016/5/12/chartex" xmlns:cx7="http://schemas.microsoft.com/office/drawing/2016/5/13/chartex" xmlns:cx8="http://schemas.microsoft.com/office/drawing/2016/5/14/chartex" xmlns:mc="http://schemas.openxmlformats.org/markup-compatibility/2006" xmlns:aink="http://schemas.microsoft.com/office/drawing/2016/ink" xmlns:am3d="http://schemas.microsoft.com/office/drawing/2017/model3d" xmlns:o="urn:schemas-microsoft-com:office:office" xmlns:oel="http://schemas.microsoft.com/office/2019/extlst" xmlns:r="http://schemas.openxmlformats.org/officeDocument/2006/relationships" xmlns:m="http://schemas.openxmlformats.org/officeDocument/2006/math" xmlns:v="urn:schemas-microsoft-com:vml" xmlns:wp14="http://schemas.microsoft.com/office/word/2010/wordprocessingDrawing" xmlns:wp="http://schemas.openxmlformats.org/drawingml/2006/wordprocessingDrawing" xmlns:w10="urn:schemas-microsoft-com:office:word" xmlns:w="http://schemas.openxmlformats.org/wordprocessingml/2006/main" xmlns:w14="http://schemas.microsoft.com/office/word/2010/wordml" xmlns:w15="http://schemas.microsoft.com/office/word/2012/wordml" xmlns:w16cex="http://schemas.microsoft.com/office/word/2018/wordml/cex" xmlns:w16cid="http://schemas.microsoft.com/office/word/2016/wordml/cid" xmlns:w16="http://schemas.microsoft.com/office/word/2018/wordml" xmlns:w16du="http://schemas.microsoft.com/office/word/2023/wordml/word16du" xmlns:w16sdtdh="http://schemas.microsoft.com/office/word/2020/wordml/sdtdatahash" xmlns:w16se="http://schemas.microsoft.com/office/word/2015/wordml/symex" xmlns:wpg="http://schemas.microsoft.com/office/word/2010/wordprocessingGroup" xmlns:wpi="http://schemas.microsoft.com/office/word/2010/wordprocessingInk" xmlns:wne="http://schemas.microsoft.com/office/word/2006/wordml" xmlns:wps="http://schemas.microsoft.com/office/word/2010/wordprocessingShape" mc:Ignorable="w14 w15 w16se w16cid w16 w16cex w16sdtdh wp14">
   <w:body>
     <w:sdt>
       <w:sdtPr>
@@ -10,7 +10,6 @@
           <w:docPartUnique/>
         </w:docPartObj>
       </w:sdtPr>
-      <w:sdtEndPr/>
       <w:sdtContent>
         <w:p/>
         <w:tbl>
@@ -44,13 +43,9 @@
                   </w:rPr>
                   <w:alias w:val="Title"/>
                   <w:id w:val="13406919"/>
-                  <w:placeholder>
-                    <w:docPart w:val="4B6319EC57804A6CA561822EADEE2EFE"/>
-                  </w:placeholder>
                   <w:dataBinding w:prefixMappings="xmlns:ns0='http://schemas.openxmlformats.org/package/2006/metadata/core-properties' xmlns:ns1='http://purl.org/dc/elements/1.1/'" w:xpath="/ns0:coreProperties[1]/ns1:title[1]" w:storeItemID="{6C3C8BC8-F283-45AE-878A-BAB7291924A1}"/>
                   <w:text/>
                 </w:sdtPr>
-                <w:sdtEndPr/>
                 <w:sdtContent>
                   <w:p>
                     <w:pPr>
@@ -575,7 +570,7 @@
                 <w14:ligatures w14:val="none"/>
               </w:rPr>
             </w:pPr>
-            <w:hyperlink r:id="rId6" w:history="1">
+            <w:hyperlink r:id="rId5" w:history="1">
               <w:r>
                 <w:rPr>
                   <w:rFonts w:ascii="Bahnschrift Light" w:eastAsia="Times New Roman" w:hAnsi="Bahnschrift Light" w:cs="Calibri"/>
@@ -801,7 +796,7 @@
                 <w14:ligatures w14:val="none"/>
               </w:rPr>
             </w:pPr>
-            <w:hyperlink r:id="rId7" w:history="1">
+            <w:hyperlink r:id="rId6" w:history="1">
               <w:r>
                 <w:rPr>
                   <w:rFonts w:ascii="Bahnschrift Light" w:eastAsia="Times New Roman" w:hAnsi="Bahnschrift Light" w:cs="Calibri"/>
@@ -1027,7 +1022,7 @@
                 <w14:ligatures w14:val="none"/>
               </w:rPr>
             </w:pPr>
-            <w:hyperlink r:id="rId8" w:history="1">
+            <w:hyperlink r:id="rId7" w:history="1">
               <w:r>
                 <w:rPr>
                   <w:rFonts w:ascii="Bahnschrift Light" w:eastAsia="Times New Roman" w:hAnsi="Bahnschrift Light" w:cs="Calibri"/>
@@ -1229,7 +1224,7 @@
                 <w14:ligatures w14:val="none"/>
               </w:rPr>
             </w:pPr>
-            <w:hyperlink r:id="rId9" w:history="1">
+            <w:hyperlink r:id="rId8" w:history="1">
               <w:r>
                 <w:rPr>
                   <w:rFonts w:ascii="Bahnschrift Light" w:eastAsia="Times New Roman" w:hAnsi="Bahnschrift Light" w:cs="Calibri"/>
@@ -1671,524 +1666,6 @@
           <w:sz w:val="28"/>
           <w:szCs w:val="28"/>
         </w:rPr>
-      </w:pPr>
-    </w:p>
-    <w:p>
-      <w:pPr>
-        <w:shd w:val="clear" w:color="auto" w:fill="B4C6E7" w:themeFill="accent1" w:themeFillTint="66"/>
-        <w:rPr>
-          <w:rFonts w:ascii="Bahnschrift" w:hAnsi="Bahnschrift"/>
-          <w:color w:val="1F3864" w:themeColor="accent1" w:themeShade="80"/>
-          <w:sz w:val="28"/>
-          <w:szCs w:val="28"/>
-        </w:rPr>
-      </w:pPr>
-      <w:r>
-        <w:rPr>
-          <w:rFonts w:ascii="Bahnschrift" w:hAnsi="Bahnschrift"/>
-          <w:color w:val="1F3864" w:themeColor="accent1" w:themeShade="80"/>
-          <w:sz w:val="28"/>
-          <w:szCs w:val="28"/>
-        </w:rPr>
-        <w:t xml:space="preserve">Αλλαγές ως προς το </w:t>
-      </w:r>
-      <w:r>
-        <w:rPr>
-          <w:rFonts w:ascii="Bahnschrift" w:hAnsi="Bahnschrift"/>
-          <w:color w:val="1F3864" w:themeColor="accent1" w:themeShade="80"/>
-          <w:sz w:val="28"/>
-          <w:szCs w:val="28"/>
-          <w:lang w:val="en-US"/>
-        </w:rPr>
-        <w:t>Team</w:t>
-      </w:r>
-      <w:r>
-        <w:rPr>
-          <w:rFonts w:ascii="Bahnschrift" w:hAnsi="Bahnschrift"/>
-          <w:color w:val="1F3864" w:themeColor="accent1" w:themeShade="80"/>
-          <w:sz w:val="28"/>
-          <w:szCs w:val="28"/>
-        </w:rPr>
-        <w:t xml:space="preserve"> </w:t>
-      </w:r>
-      <w:r>
-        <w:rPr>
-          <w:rFonts w:ascii="Bahnschrift" w:hAnsi="Bahnschrift"/>
-          <w:color w:val="1F3864" w:themeColor="accent1" w:themeShade="80"/>
-          <w:sz w:val="28"/>
-          <w:szCs w:val="28"/>
-          <w:lang w:val="en-US"/>
-        </w:rPr>
-        <w:t>Plan</w:t>
-      </w:r>
-      <w:r>
-        <w:rPr>
-          <w:rFonts w:ascii="Bahnschrift" w:hAnsi="Bahnschrift"/>
-          <w:color w:val="1F3864" w:themeColor="accent1" w:themeShade="80"/>
-          <w:sz w:val="28"/>
-          <w:szCs w:val="28"/>
-        </w:rPr>
-        <w:t>(</w:t>
-      </w:r>
-      <w:r>
-        <w:rPr>
-          <w:rFonts w:ascii="Bahnschrift" w:hAnsi="Bahnschrift"/>
-          <w:color w:val="1F3864" w:themeColor="accent1" w:themeShade="80"/>
-          <w:sz w:val="28"/>
-          <w:szCs w:val="28"/>
-          <w:lang w:val="en-US"/>
-        </w:rPr>
-        <w:t>v</w:t>
-      </w:r>
-      <w:r>
-        <w:rPr>
-          <w:rFonts w:ascii="Bahnschrift" w:hAnsi="Bahnschrift"/>
-          <w:color w:val="1F3864" w:themeColor="accent1" w:themeShade="80"/>
-          <w:sz w:val="28"/>
-          <w:szCs w:val="28"/>
-        </w:rPr>
-        <w:t>0.2</w:t>
-      </w:r>
-      <w:r>
-        <w:rPr>
-          <w:rFonts w:ascii="Bahnschrift" w:hAnsi="Bahnschrift"/>
-          <w:color w:val="1F3864" w:themeColor="accent1" w:themeShade="80"/>
-          <w:sz w:val="28"/>
-          <w:szCs w:val="28"/>
-        </w:rPr>
-        <w:t>)</w:t>
-      </w:r>
-    </w:p>
-    <w:p>
-      <w:pPr>
-        <w:rPr>
-          <w:rFonts w:ascii="Bahnschrift" w:hAnsi="Bahnschrift"/>
-          <w:sz w:val="28"/>
-          <w:szCs w:val="28"/>
-        </w:rPr>
-      </w:pPr>
-    </w:p>
-    <w:p>
-      <w:pPr>
-        <w:tabs>
-          <w:tab w:val="left" w:pos="887"/>
-        </w:tabs>
-        <w:rPr>
-          <w:rFonts w:ascii="Bahnschrift" w:hAnsi="Bahnschrift"/>
-          <w:sz w:val="28"/>
-          <w:szCs w:val="28"/>
-        </w:rPr>
-      </w:pPr>
-      <w:r>
-        <w:rPr>
-          <w:rFonts w:ascii="Bahnschrift" w:hAnsi="Bahnschrift"/>
-          <w:sz w:val="28"/>
-          <w:szCs w:val="28"/>
-        </w:rPr>
-        <w:tab/>
-        <w:t>‘Εχουν πραγματοποιηθεί αλλαγές στο τμήμα «Εργαλεία που θα χρησιμοποιήσουμε» του τεχνικού αυτού κειμένου. Συγκεκριμένα, αντικαταστήσαμε την φράση «</w:t>
-      </w:r>
-      <w:r>
-        <w:rPr>
-          <w:rFonts w:ascii="Bahnschrift" w:hAnsi="Bahnschrift"/>
-          <w:sz w:val="28"/>
-          <w:szCs w:val="28"/>
-          <w:lang w:val="en-US"/>
-        </w:rPr>
-        <w:t>mobile</w:t>
-      </w:r>
-      <w:r>
-        <w:rPr>
-          <w:rFonts w:ascii="Bahnschrift" w:hAnsi="Bahnschrift"/>
-          <w:sz w:val="28"/>
-          <w:szCs w:val="28"/>
-        </w:rPr>
-        <w:t xml:space="preserve"> </w:t>
-      </w:r>
-      <w:r>
-        <w:rPr>
-          <w:rFonts w:ascii="Bahnschrift" w:hAnsi="Bahnschrift"/>
-          <w:sz w:val="28"/>
-          <w:szCs w:val="28"/>
-        </w:rPr>
-        <w:t>εφαρμογή» με την φράση «</w:t>
-      </w:r>
-      <w:r>
-        <w:rPr>
-          <w:rFonts w:ascii="Bahnschrift" w:hAnsi="Bahnschrift"/>
-          <w:sz w:val="28"/>
-          <w:szCs w:val="28"/>
-          <w:lang w:val="en-US"/>
-        </w:rPr>
-        <w:t>PC</w:t>
-      </w:r>
-      <w:r>
-        <w:rPr>
-          <w:rFonts w:ascii="Bahnschrift" w:hAnsi="Bahnschrift"/>
-          <w:sz w:val="28"/>
-          <w:szCs w:val="28"/>
-        </w:rPr>
-        <w:t xml:space="preserve"> </w:t>
-      </w:r>
-      <w:r>
-        <w:rPr>
-          <w:rFonts w:ascii="Bahnschrift" w:hAnsi="Bahnschrift"/>
-          <w:sz w:val="28"/>
-          <w:szCs w:val="28"/>
-        </w:rPr>
-        <w:t>εφαρμογή» και την φράση «</w:t>
-      </w:r>
-      <w:r>
-        <w:rPr>
-          <w:rFonts w:ascii="Bahnschrift" w:hAnsi="Bahnschrift"/>
-          <w:sz w:val="28"/>
-          <w:szCs w:val="28"/>
-        </w:rPr>
-        <w:t xml:space="preserve">προγραμματιστικό περιβάλλον </w:t>
-      </w:r>
-      <w:r>
-        <w:rPr>
-          <w:rFonts w:ascii="Bahnschrift" w:hAnsi="Bahnschrift"/>
-          <w:b/>
-          <w:sz w:val="28"/>
-          <w:szCs w:val="28"/>
-          <w:lang w:val="en-US"/>
-        </w:rPr>
-        <w:t>Android</w:t>
-      </w:r>
-      <w:r>
-        <w:rPr>
-          <w:rFonts w:ascii="Bahnschrift" w:hAnsi="Bahnschrift"/>
-          <w:b/>
-          <w:sz w:val="28"/>
-          <w:szCs w:val="28"/>
-        </w:rPr>
-        <w:t xml:space="preserve"> </w:t>
-      </w:r>
-      <w:r>
-        <w:rPr>
-          <w:rFonts w:ascii="Bahnschrift" w:hAnsi="Bahnschrift"/>
-          <w:b/>
-          <w:sz w:val="28"/>
-          <w:szCs w:val="28"/>
-          <w:lang w:val="en-US"/>
-        </w:rPr>
-        <w:t>Studio</w:t>
-      </w:r>
-      <w:r>
-        <w:rPr>
-          <w:rFonts w:ascii="Bahnschrift" w:hAnsi="Bahnschrift"/>
-          <w:b/>
-          <w:sz w:val="28"/>
-          <w:szCs w:val="28"/>
-        </w:rPr>
-        <w:t>»</w:t>
-      </w:r>
-      <w:r>
-        <w:rPr>
-          <w:rFonts w:ascii="Bahnschrift" w:hAnsi="Bahnschrift"/>
-          <w:sz w:val="28"/>
-          <w:szCs w:val="28"/>
-        </w:rPr>
-        <w:t xml:space="preserve"> με την φράση «</w:t>
-      </w:r>
-      <w:r>
-        <w:rPr>
-          <w:rFonts w:ascii="Bahnschrift" w:hAnsi="Bahnschrift"/>
-          <w:sz w:val="28"/>
-          <w:szCs w:val="28"/>
-        </w:rPr>
-        <w:t xml:space="preserve">προγραμματιστικό περιβάλλον </w:t>
-      </w:r>
-      <w:r>
-        <w:rPr>
-          <w:rFonts w:ascii="Bahnschrift" w:hAnsi="Bahnschrift"/>
-          <w:b/>
-          <w:sz w:val="28"/>
-          <w:szCs w:val="28"/>
-          <w:lang w:val="en-US"/>
-        </w:rPr>
-        <w:t>NetBeans</w:t>
-      </w:r>
-      <w:r>
-        <w:rPr>
-          <w:rFonts w:ascii="Bahnschrift" w:hAnsi="Bahnschrift"/>
-          <w:b/>
-          <w:sz w:val="28"/>
-          <w:szCs w:val="28"/>
-        </w:rPr>
-        <w:t>»</w:t>
-      </w:r>
-      <w:r>
-        <w:rPr>
-          <w:rFonts w:ascii="Bahnschrift" w:hAnsi="Bahnschrift"/>
-          <w:b/>
-          <w:sz w:val="28"/>
-          <w:szCs w:val="28"/>
-        </w:rPr>
-        <w:t xml:space="preserve">, </w:t>
-      </w:r>
-      <w:r>
-        <w:rPr>
-          <w:rFonts w:ascii="Bahnschrift" w:hAnsi="Bahnschrift"/>
-          <w:sz w:val="28"/>
-          <w:szCs w:val="28"/>
-        </w:rPr>
-        <w:t xml:space="preserve">αφού εντέλει θα χρησιμοποιήσουμε την εφαρμογή </w:t>
-      </w:r>
-      <w:r>
-        <w:rPr>
-          <w:rFonts w:ascii="Bahnschrift" w:hAnsi="Bahnschrift"/>
-          <w:sz w:val="28"/>
-          <w:szCs w:val="28"/>
-        </w:rPr>
-        <w:t>“</w:t>
-      </w:r>
-      <w:r>
-        <w:rPr>
-          <w:rFonts w:ascii="Bahnschrift" w:hAnsi="Bahnschrift"/>
-          <w:sz w:val="28"/>
-          <w:szCs w:val="28"/>
-          <w:lang w:val="en-US"/>
-        </w:rPr>
-        <w:t>NetBeans</w:t>
-      </w:r>
-      <w:r>
-        <w:rPr>
-          <w:rFonts w:ascii="Bahnschrift" w:hAnsi="Bahnschrift"/>
-          <w:sz w:val="28"/>
-          <w:szCs w:val="28"/>
-        </w:rPr>
-        <w:t xml:space="preserve">” </w:t>
-      </w:r>
-      <w:r>
-        <w:rPr>
-          <w:rFonts w:ascii="Bahnschrift" w:hAnsi="Bahnschrift"/>
-          <w:sz w:val="28"/>
-          <w:szCs w:val="28"/>
-        </w:rPr>
-        <w:t xml:space="preserve">και όχι την </w:t>
-      </w:r>
-      <w:r>
-        <w:rPr>
-          <w:rFonts w:ascii="Bahnschrift" w:hAnsi="Bahnschrift"/>
-          <w:sz w:val="28"/>
-          <w:szCs w:val="28"/>
-        </w:rPr>
-        <w:t>“</w:t>
-      </w:r>
-      <w:r>
-        <w:rPr>
-          <w:rFonts w:ascii="Bahnschrift" w:hAnsi="Bahnschrift"/>
-          <w:sz w:val="28"/>
-          <w:szCs w:val="28"/>
-          <w:lang w:val="en-US"/>
-        </w:rPr>
-        <w:t>Android</w:t>
-      </w:r>
-      <w:r>
-        <w:rPr>
-          <w:rFonts w:ascii="Bahnschrift" w:hAnsi="Bahnschrift"/>
-          <w:sz w:val="28"/>
-          <w:szCs w:val="28"/>
-        </w:rPr>
-        <w:t xml:space="preserve"> </w:t>
-      </w:r>
-      <w:r>
-        <w:rPr>
-          <w:rFonts w:ascii="Bahnschrift" w:hAnsi="Bahnschrift"/>
-          <w:sz w:val="28"/>
-          <w:szCs w:val="28"/>
-          <w:lang w:val="en-US"/>
-        </w:rPr>
-        <w:t>Studio</w:t>
-      </w:r>
-      <w:r>
-        <w:rPr>
-          <w:rFonts w:ascii="Bahnschrift" w:hAnsi="Bahnschrift"/>
-          <w:sz w:val="28"/>
-          <w:szCs w:val="28"/>
-        </w:rPr>
-        <w:t xml:space="preserve">” </w:t>
-      </w:r>
-      <w:r>
-        <w:rPr>
-          <w:rFonts w:ascii="Bahnschrift" w:hAnsi="Bahnschrift"/>
-          <w:sz w:val="28"/>
-          <w:szCs w:val="28"/>
-        </w:rPr>
-        <w:t xml:space="preserve">για την υλοποίηση της εφαρμογής μας.  Η αναθεώρηση αυτή συνέβη διότι αποφασίσαμε σαν ομάδα να υλοποιήσουμε την εφαρμογή μας για </w:t>
-      </w:r>
-      <w:r>
-        <w:rPr>
-          <w:rFonts w:ascii="Bahnschrift" w:hAnsi="Bahnschrift"/>
-          <w:sz w:val="28"/>
-          <w:szCs w:val="28"/>
-        </w:rPr>
-        <w:lastRenderedPageBreak/>
-        <w:t>υπολογιστές και όχι για κινητά τηλέφωνα όπως είχαμε αρχικά επιλέξει.</w:t>
-      </w:r>
-      <w:r>
-        <w:rPr>
-          <w:rFonts w:ascii="Bahnschrift" w:hAnsi="Bahnschrift"/>
-          <w:sz w:val="28"/>
-          <w:szCs w:val="28"/>
-        </w:rPr>
-        <w:t xml:space="preserve"> </w:t>
-      </w:r>
-      <w:r>
-        <w:rPr>
-          <w:rFonts w:ascii="Bahnschrift" w:hAnsi="Bahnschrift"/>
-          <w:sz w:val="28"/>
-          <w:szCs w:val="28"/>
-        </w:rPr>
-        <w:t xml:space="preserve">Επίσης, λόγω της εν λόγω αναθεώρησης, χρησιμοποιήσαμε ένα διαφορετικό εργαλείο για την δημιουργία των καινούριων </w:t>
-      </w:r>
-      <w:r>
-        <w:rPr>
-          <w:rFonts w:ascii="Bahnschrift" w:hAnsi="Bahnschrift"/>
-          <w:sz w:val="28"/>
-          <w:szCs w:val="28"/>
-          <w:lang w:val="en-US"/>
-        </w:rPr>
-        <w:t>mock</w:t>
-      </w:r>
-      <w:r>
-        <w:rPr>
-          <w:rFonts w:ascii="Bahnschrift" w:hAnsi="Bahnschrift"/>
-          <w:sz w:val="28"/>
-          <w:szCs w:val="28"/>
-        </w:rPr>
-        <w:t>-</w:t>
-      </w:r>
-      <w:r>
-        <w:rPr>
-          <w:rFonts w:ascii="Bahnschrift" w:hAnsi="Bahnschrift"/>
-          <w:sz w:val="28"/>
-          <w:szCs w:val="28"/>
-          <w:lang w:val="en-US"/>
-        </w:rPr>
-        <w:t>up</w:t>
-      </w:r>
-      <w:r>
-        <w:rPr>
-          <w:rFonts w:ascii="Bahnschrift" w:hAnsi="Bahnschrift"/>
-          <w:sz w:val="28"/>
-          <w:szCs w:val="28"/>
-        </w:rPr>
-        <w:t xml:space="preserve"> </w:t>
-      </w:r>
-      <w:r>
-        <w:rPr>
-          <w:rFonts w:ascii="Bahnschrift" w:hAnsi="Bahnschrift"/>
-          <w:sz w:val="28"/>
-          <w:szCs w:val="28"/>
-          <w:lang w:val="en-US"/>
-        </w:rPr>
-        <w:t>screens</w:t>
-      </w:r>
-      <w:r>
-        <w:rPr>
-          <w:rFonts w:ascii="Bahnschrift" w:hAnsi="Bahnschrift"/>
-          <w:sz w:val="28"/>
-          <w:szCs w:val="28"/>
-        </w:rPr>
-        <w:t>. Έτσι, αντικαταστήσαμε</w:t>
-      </w:r>
-      <w:r>
-        <w:rPr>
-          <w:rFonts w:ascii="Bahnschrift" w:hAnsi="Bahnschrift"/>
-          <w:sz w:val="28"/>
-          <w:szCs w:val="28"/>
-        </w:rPr>
-        <w:t xml:space="preserve"> </w:t>
-      </w:r>
-      <w:r>
-        <w:rPr>
-          <w:rFonts w:ascii="Bahnschrift" w:hAnsi="Bahnschrift"/>
-          <w:sz w:val="28"/>
-          <w:szCs w:val="28"/>
-        </w:rPr>
-        <w:t xml:space="preserve">μέσα στο κείμενο το εργαλείο </w:t>
-      </w:r>
-      <w:r>
-        <w:rPr>
-          <w:rFonts w:ascii="Bahnschrift" w:hAnsi="Bahnschrift"/>
-          <w:sz w:val="28"/>
-          <w:szCs w:val="28"/>
-        </w:rPr>
-        <w:t>“</w:t>
-      </w:r>
-      <w:r>
-        <w:rPr>
-          <w:rFonts w:ascii="Bahnschrift" w:hAnsi="Bahnschrift"/>
-          <w:sz w:val="28"/>
-          <w:szCs w:val="28"/>
-        </w:rPr>
-        <w:t>Justinmind</w:t>
-      </w:r>
-      <w:r>
-        <w:rPr>
-          <w:rFonts w:ascii="Bahnschrift" w:hAnsi="Bahnschrift"/>
-          <w:sz w:val="28"/>
-          <w:szCs w:val="28"/>
-        </w:rPr>
-        <w:t>”</w:t>
-      </w:r>
-      <w:r>
-        <w:rPr>
-          <w:rFonts w:ascii="Bahnschrift" w:hAnsi="Bahnschrift"/>
-          <w:sz w:val="28"/>
-          <w:szCs w:val="28"/>
-        </w:rPr>
-        <w:t xml:space="preserve"> με το εργαλείο </w:t>
-      </w:r>
-      <w:r>
-        <w:rPr>
-          <w:rFonts w:ascii="Bahnschrift" w:hAnsi="Bahnschrift"/>
-          <w:sz w:val="28"/>
-          <w:szCs w:val="28"/>
-        </w:rPr>
-        <w:t>“</w:t>
-      </w:r>
-      <w:proofErr w:type="spellStart"/>
-      <w:r>
-        <w:rPr>
-          <w:rFonts w:ascii="Bahnschrift" w:hAnsi="Bahnschrift"/>
-          <w:sz w:val="28"/>
-          <w:szCs w:val="28"/>
-          <w:lang w:val="en-US"/>
-        </w:rPr>
-        <w:t>Moqups</w:t>
-      </w:r>
-      <w:proofErr w:type="spellEnd"/>
-      <w:r>
-        <w:rPr>
-          <w:rFonts w:ascii="Bahnschrift" w:hAnsi="Bahnschrift"/>
-          <w:sz w:val="28"/>
-          <w:szCs w:val="28"/>
-        </w:rPr>
-        <w:t xml:space="preserve">”. </w:t>
-      </w:r>
-      <w:bookmarkStart w:id="0" w:name="_GoBack"/>
-      <w:bookmarkEnd w:id="0"/>
-    </w:p>
-    <w:p>
-      <w:pPr>
-        <w:rPr>
-          <w:rFonts w:ascii="Bahnschrift" w:hAnsi="Bahnschrift"/>
-          <w:sz w:val="28"/>
-          <w:szCs w:val="28"/>
-        </w:rPr>
-      </w:pPr>
-    </w:p>
-    <w:p>
-      <w:pPr>
-        <w:rPr>
-          <w:rFonts w:ascii="Bahnschrift" w:hAnsi="Bahnschrift"/>
-          <w:sz w:val="28"/>
-          <w:szCs w:val="28"/>
-        </w:rPr>
         <w:sectPr>
           <w:pgSz w:w="11906" w:h="16838"/>
           <w:pgMar w:top="1440" w:right="1080" w:bottom="1440" w:left="1080" w:header="708" w:footer="708" w:gutter="0"/>
@@ -2205,6 +1682,504 @@
         <w:rPr>
           <w:rFonts w:ascii="Bahnschrift" w:hAnsi="Bahnschrift"/>
           <w:color w:val="1F3864" w:themeColor="accent1" w:themeShade="80"/>
+          <w:sz w:val="28"/>
+          <w:szCs w:val="28"/>
+        </w:rPr>
+      </w:pPr>
+      <w:r>
+        <w:rPr>
+          <w:rFonts w:ascii="Bahnschrift" w:hAnsi="Bahnschrift"/>
+          <w:color w:val="1F3864" w:themeColor="accent1" w:themeShade="80"/>
+          <w:sz w:val="28"/>
+          <w:szCs w:val="28"/>
+        </w:rPr>
+        <w:lastRenderedPageBreak/>
+        <w:t xml:space="preserve">Αλλαγές ως προς το </w:t>
+      </w:r>
+      <w:r>
+        <w:rPr>
+          <w:rFonts w:ascii="Bahnschrift" w:hAnsi="Bahnschrift"/>
+          <w:color w:val="1F3864" w:themeColor="accent1" w:themeShade="80"/>
+          <w:sz w:val="28"/>
+          <w:szCs w:val="28"/>
+          <w:lang w:val="en-US"/>
+        </w:rPr>
+        <w:t>Team</w:t>
+      </w:r>
+      <w:r>
+        <w:rPr>
+          <w:rFonts w:ascii="Bahnschrift" w:hAnsi="Bahnschrift"/>
+          <w:color w:val="1F3864" w:themeColor="accent1" w:themeShade="80"/>
+          <w:sz w:val="28"/>
+          <w:szCs w:val="28"/>
+        </w:rPr>
+        <w:t xml:space="preserve"> </w:t>
+      </w:r>
+      <w:r>
+        <w:rPr>
+          <w:rFonts w:ascii="Bahnschrift" w:hAnsi="Bahnschrift"/>
+          <w:color w:val="1F3864" w:themeColor="accent1" w:themeShade="80"/>
+          <w:sz w:val="28"/>
+          <w:szCs w:val="28"/>
+          <w:lang w:val="en-US"/>
+        </w:rPr>
+        <w:t>Plan</w:t>
+      </w:r>
+      <w:r>
+        <w:rPr>
+          <w:rFonts w:ascii="Bahnschrift" w:hAnsi="Bahnschrift"/>
+          <w:color w:val="1F3864" w:themeColor="accent1" w:themeShade="80"/>
+          <w:sz w:val="28"/>
+          <w:szCs w:val="28"/>
+        </w:rPr>
+        <w:t>(</w:t>
+      </w:r>
+      <w:r>
+        <w:rPr>
+          <w:rFonts w:ascii="Bahnschrift" w:hAnsi="Bahnschrift"/>
+          <w:color w:val="1F3864" w:themeColor="accent1" w:themeShade="80"/>
+          <w:sz w:val="28"/>
+          <w:szCs w:val="28"/>
+          <w:lang w:val="en-US"/>
+        </w:rPr>
+        <w:t>v</w:t>
+      </w:r>
+      <w:r>
+        <w:rPr>
+          <w:rFonts w:ascii="Bahnschrift" w:hAnsi="Bahnschrift"/>
+          <w:color w:val="1F3864" w:themeColor="accent1" w:themeShade="80"/>
+          <w:sz w:val="28"/>
+          <w:szCs w:val="28"/>
+        </w:rPr>
+        <w:t>0.2</w:t>
+      </w:r>
+      <w:r>
+        <w:rPr>
+          <w:rFonts w:ascii="Bahnschrift" w:hAnsi="Bahnschrift"/>
+          <w:color w:val="1F3864" w:themeColor="accent1" w:themeShade="80"/>
+          <w:sz w:val="28"/>
+          <w:szCs w:val="28"/>
+        </w:rPr>
+        <w:t>)</w:t>
+      </w:r>
+    </w:p>
+    <w:p>
+      <w:pPr>
+        <w:rPr>
+          <w:rFonts w:ascii="Bahnschrift" w:hAnsi="Bahnschrift"/>
+          <w:sz w:val="28"/>
+          <w:szCs w:val="28"/>
+        </w:rPr>
+      </w:pPr>
+    </w:p>
+    <w:p>
+      <w:pPr>
+        <w:tabs>
+          <w:tab w:val="left" w:pos="887"/>
+        </w:tabs>
+        <w:rPr>
+          <w:rFonts w:ascii="Bahnschrift" w:hAnsi="Bahnschrift"/>
+          <w:sz w:val="28"/>
+          <w:szCs w:val="28"/>
+        </w:rPr>
+      </w:pPr>
+      <w:r>
+        <w:rPr>
+          <w:rFonts w:ascii="Bahnschrift" w:hAnsi="Bahnschrift"/>
+          <w:sz w:val="28"/>
+          <w:szCs w:val="28"/>
+        </w:rPr>
+        <w:tab/>
+        <w:t>‘Εχουν πραγματοποιηθεί αλλαγές στο τμήμα «Εργαλεία που θα χρησιμοποιήσουμε» του τεχνικού αυτού κειμένου. Συγκεκριμένα, αντικαταστήσαμε την φράση «</w:t>
+      </w:r>
+      <w:r>
+        <w:rPr>
+          <w:rFonts w:ascii="Bahnschrift" w:hAnsi="Bahnschrift"/>
+          <w:sz w:val="28"/>
+          <w:szCs w:val="28"/>
+          <w:lang w:val="en-US"/>
+        </w:rPr>
+        <w:t>mobile</w:t>
+      </w:r>
+      <w:r>
+        <w:rPr>
+          <w:rFonts w:ascii="Bahnschrift" w:hAnsi="Bahnschrift"/>
+          <w:sz w:val="28"/>
+          <w:szCs w:val="28"/>
+        </w:rPr>
+        <w:t xml:space="preserve"> </w:t>
+      </w:r>
+      <w:r>
+        <w:rPr>
+          <w:rFonts w:ascii="Bahnschrift" w:hAnsi="Bahnschrift"/>
+          <w:sz w:val="28"/>
+          <w:szCs w:val="28"/>
+        </w:rPr>
+        <w:t>εφαρμογή» με την φράση «</w:t>
+      </w:r>
+      <w:r>
+        <w:rPr>
+          <w:rFonts w:ascii="Bahnschrift" w:hAnsi="Bahnschrift"/>
+          <w:sz w:val="28"/>
+          <w:szCs w:val="28"/>
+          <w:lang w:val="en-US"/>
+        </w:rPr>
+        <w:t>PC</w:t>
+      </w:r>
+      <w:r>
+        <w:rPr>
+          <w:rFonts w:ascii="Bahnschrift" w:hAnsi="Bahnschrift"/>
+          <w:sz w:val="28"/>
+          <w:szCs w:val="28"/>
+        </w:rPr>
+        <w:t xml:space="preserve"> </w:t>
+      </w:r>
+      <w:r>
+        <w:rPr>
+          <w:rFonts w:ascii="Bahnschrift" w:hAnsi="Bahnschrift"/>
+          <w:sz w:val="28"/>
+          <w:szCs w:val="28"/>
+        </w:rPr>
+        <w:t>εφαρμογή» και την φράση «</w:t>
+      </w:r>
+      <w:r>
+        <w:rPr>
+          <w:rFonts w:ascii="Bahnschrift" w:hAnsi="Bahnschrift"/>
+          <w:sz w:val="28"/>
+          <w:szCs w:val="28"/>
+        </w:rPr>
+        <w:t xml:space="preserve">προγραμματιστικό περιβάλλον </w:t>
+      </w:r>
+      <w:r>
+        <w:rPr>
+          <w:rFonts w:ascii="Bahnschrift" w:hAnsi="Bahnschrift"/>
+          <w:b/>
+          <w:sz w:val="28"/>
+          <w:szCs w:val="28"/>
+          <w:lang w:val="en-US"/>
+        </w:rPr>
+        <w:t>Android</w:t>
+      </w:r>
+      <w:r>
+        <w:rPr>
+          <w:rFonts w:ascii="Bahnschrift" w:hAnsi="Bahnschrift"/>
+          <w:b/>
+          <w:sz w:val="28"/>
+          <w:szCs w:val="28"/>
+        </w:rPr>
+        <w:t xml:space="preserve"> </w:t>
+      </w:r>
+      <w:r>
+        <w:rPr>
+          <w:rFonts w:ascii="Bahnschrift" w:hAnsi="Bahnschrift"/>
+          <w:b/>
+          <w:sz w:val="28"/>
+          <w:szCs w:val="28"/>
+          <w:lang w:val="en-US"/>
+        </w:rPr>
+        <w:t>Studio</w:t>
+      </w:r>
+      <w:r>
+        <w:rPr>
+          <w:rFonts w:ascii="Bahnschrift" w:hAnsi="Bahnschrift"/>
+          <w:b/>
+          <w:sz w:val="28"/>
+          <w:szCs w:val="28"/>
+        </w:rPr>
+        <w:t>»</w:t>
+      </w:r>
+      <w:r>
+        <w:rPr>
+          <w:rFonts w:ascii="Bahnschrift" w:hAnsi="Bahnschrift"/>
+          <w:sz w:val="28"/>
+          <w:szCs w:val="28"/>
+        </w:rPr>
+        <w:t xml:space="preserve"> με την φράση «</w:t>
+      </w:r>
+      <w:r>
+        <w:rPr>
+          <w:rFonts w:ascii="Bahnschrift" w:hAnsi="Bahnschrift"/>
+          <w:sz w:val="28"/>
+          <w:szCs w:val="28"/>
+        </w:rPr>
+        <w:t xml:space="preserve">προγραμματιστικό περιβάλλον </w:t>
+      </w:r>
+      <w:r>
+        <w:rPr>
+          <w:rFonts w:ascii="Bahnschrift" w:hAnsi="Bahnschrift"/>
+          <w:b/>
+          <w:sz w:val="28"/>
+          <w:szCs w:val="28"/>
+          <w:lang w:val="en-US"/>
+        </w:rPr>
+        <w:t>NetBeans</w:t>
+      </w:r>
+      <w:r>
+        <w:rPr>
+          <w:rFonts w:ascii="Bahnschrift" w:hAnsi="Bahnschrift"/>
+          <w:b/>
+          <w:sz w:val="28"/>
+          <w:szCs w:val="28"/>
+        </w:rPr>
+        <w:t>»</w:t>
+      </w:r>
+      <w:r>
+        <w:rPr>
+          <w:rFonts w:ascii="Bahnschrift" w:hAnsi="Bahnschrift"/>
+          <w:b/>
+          <w:sz w:val="28"/>
+          <w:szCs w:val="28"/>
+        </w:rPr>
+        <w:t xml:space="preserve">, </w:t>
+      </w:r>
+      <w:r>
+        <w:rPr>
+          <w:rFonts w:ascii="Bahnschrift" w:hAnsi="Bahnschrift"/>
+          <w:sz w:val="28"/>
+          <w:szCs w:val="28"/>
+        </w:rPr>
+        <w:t xml:space="preserve">αφού εντέλει θα χρησιμοποιήσουμε την εφαρμογή </w:t>
+      </w:r>
+      <w:r>
+        <w:rPr>
+          <w:rFonts w:ascii="Bahnschrift" w:hAnsi="Bahnschrift"/>
+          <w:sz w:val="28"/>
+          <w:szCs w:val="28"/>
+        </w:rPr>
+        <w:t>“</w:t>
+      </w:r>
+      <w:r>
+        <w:rPr>
+          <w:rFonts w:ascii="Bahnschrift" w:hAnsi="Bahnschrift"/>
+          <w:sz w:val="28"/>
+          <w:szCs w:val="28"/>
+          <w:lang w:val="en-US"/>
+        </w:rPr>
+        <w:t>NetBeans</w:t>
+      </w:r>
+      <w:r>
+        <w:rPr>
+          <w:rFonts w:ascii="Bahnschrift" w:hAnsi="Bahnschrift"/>
+          <w:sz w:val="28"/>
+          <w:szCs w:val="28"/>
+        </w:rPr>
+        <w:t xml:space="preserve">” </w:t>
+      </w:r>
+      <w:r>
+        <w:rPr>
+          <w:rFonts w:ascii="Bahnschrift" w:hAnsi="Bahnschrift"/>
+          <w:sz w:val="28"/>
+          <w:szCs w:val="28"/>
+        </w:rPr>
+        <w:t xml:space="preserve">και όχι την </w:t>
+      </w:r>
+      <w:r>
+        <w:rPr>
+          <w:rFonts w:ascii="Bahnschrift" w:hAnsi="Bahnschrift"/>
+          <w:sz w:val="28"/>
+          <w:szCs w:val="28"/>
+        </w:rPr>
+        <w:t>“</w:t>
+      </w:r>
+      <w:r>
+        <w:rPr>
+          <w:rFonts w:ascii="Bahnschrift" w:hAnsi="Bahnschrift"/>
+          <w:sz w:val="28"/>
+          <w:szCs w:val="28"/>
+          <w:lang w:val="en-US"/>
+        </w:rPr>
+        <w:t>Android</w:t>
+      </w:r>
+      <w:r>
+        <w:rPr>
+          <w:rFonts w:ascii="Bahnschrift" w:hAnsi="Bahnschrift"/>
+          <w:sz w:val="28"/>
+          <w:szCs w:val="28"/>
+        </w:rPr>
+        <w:t xml:space="preserve"> </w:t>
+      </w:r>
+      <w:r>
+        <w:rPr>
+          <w:rFonts w:ascii="Bahnschrift" w:hAnsi="Bahnschrift"/>
+          <w:sz w:val="28"/>
+          <w:szCs w:val="28"/>
+          <w:lang w:val="en-US"/>
+        </w:rPr>
+        <w:t>Studio</w:t>
+      </w:r>
+      <w:r>
+        <w:rPr>
+          <w:rFonts w:ascii="Bahnschrift" w:hAnsi="Bahnschrift"/>
+          <w:sz w:val="28"/>
+          <w:szCs w:val="28"/>
+        </w:rPr>
+        <w:t xml:space="preserve">” </w:t>
+      </w:r>
+      <w:r>
+        <w:rPr>
+          <w:rFonts w:ascii="Bahnschrift" w:hAnsi="Bahnschrift"/>
+          <w:sz w:val="28"/>
+          <w:szCs w:val="28"/>
+        </w:rPr>
+        <w:t>για την υλοποίηση της εφαρμογής μας.  Η αναθεώρηση αυτή συνέβη διότι αποφασίσαμε σαν ομάδα να υλοποιήσουμε την εφαρμογή μας για υπολογιστές και όχι για κινητά τηλέφωνα όπως είχαμε αρχικά επιλέξει.</w:t>
+      </w:r>
+      <w:r>
+        <w:rPr>
+          <w:rFonts w:ascii="Bahnschrift" w:hAnsi="Bahnschrift"/>
+          <w:sz w:val="28"/>
+          <w:szCs w:val="28"/>
+        </w:rPr>
+        <w:t xml:space="preserve"> </w:t>
+      </w:r>
+      <w:r>
+        <w:rPr>
+          <w:rFonts w:ascii="Bahnschrift" w:hAnsi="Bahnschrift"/>
+          <w:sz w:val="28"/>
+          <w:szCs w:val="28"/>
+        </w:rPr>
+        <w:t xml:space="preserve">Επίσης, λόγω της εν λόγω αναθεώρησης, χρησιμοποιήσαμε ένα διαφορετικό εργαλείο για την δημιουργία των καινούριων </w:t>
+      </w:r>
+      <w:r>
+        <w:rPr>
+          <w:rFonts w:ascii="Bahnschrift" w:hAnsi="Bahnschrift"/>
+          <w:sz w:val="28"/>
+          <w:szCs w:val="28"/>
+          <w:lang w:val="en-US"/>
+        </w:rPr>
+        <w:t>mock</w:t>
+      </w:r>
+      <w:r>
+        <w:rPr>
+          <w:rFonts w:ascii="Bahnschrift" w:hAnsi="Bahnschrift"/>
+          <w:sz w:val="28"/>
+          <w:szCs w:val="28"/>
+        </w:rPr>
+        <w:t>-</w:t>
+      </w:r>
+      <w:r>
+        <w:rPr>
+          <w:rFonts w:ascii="Bahnschrift" w:hAnsi="Bahnschrift"/>
+          <w:sz w:val="28"/>
+          <w:szCs w:val="28"/>
+          <w:lang w:val="en-US"/>
+        </w:rPr>
+        <w:t>up</w:t>
+      </w:r>
+      <w:r>
+        <w:rPr>
+          <w:rFonts w:ascii="Bahnschrift" w:hAnsi="Bahnschrift"/>
+          <w:sz w:val="28"/>
+          <w:szCs w:val="28"/>
+        </w:rPr>
+        <w:t xml:space="preserve"> </w:t>
+      </w:r>
+      <w:r>
+        <w:rPr>
+          <w:rFonts w:ascii="Bahnschrift" w:hAnsi="Bahnschrift"/>
+          <w:sz w:val="28"/>
+          <w:szCs w:val="28"/>
+          <w:lang w:val="en-US"/>
+        </w:rPr>
+        <w:t>screens</w:t>
+      </w:r>
+      <w:r>
+        <w:rPr>
+          <w:rFonts w:ascii="Bahnschrift" w:hAnsi="Bahnschrift"/>
+          <w:sz w:val="28"/>
+          <w:szCs w:val="28"/>
+        </w:rPr>
+        <w:t>. Έτσι, αντικαταστήσαμε</w:t>
+      </w:r>
+      <w:r>
+        <w:rPr>
+          <w:rFonts w:ascii="Bahnschrift" w:hAnsi="Bahnschrift"/>
+          <w:sz w:val="28"/>
+          <w:szCs w:val="28"/>
+        </w:rPr>
+        <w:t xml:space="preserve"> </w:t>
+      </w:r>
+      <w:r>
+        <w:rPr>
+          <w:rFonts w:ascii="Bahnschrift" w:hAnsi="Bahnschrift"/>
+          <w:sz w:val="28"/>
+          <w:szCs w:val="28"/>
+        </w:rPr>
+        <w:t xml:space="preserve">μέσα στο κείμενο το εργαλείο </w:t>
+      </w:r>
+      <w:r>
+        <w:rPr>
+          <w:rFonts w:ascii="Bahnschrift" w:hAnsi="Bahnschrift"/>
+          <w:sz w:val="28"/>
+          <w:szCs w:val="28"/>
+        </w:rPr>
+        <w:t>“Justinmind”</w:t>
+      </w:r>
+      <w:r>
+        <w:rPr>
+          <w:rFonts w:ascii="Bahnschrift" w:hAnsi="Bahnschrift"/>
+          <w:sz w:val="28"/>
+          <w:szCs w:val="28"/>
+        </w:rPr>
+        <w:t xml:space="preserve"> με το εργαλείο </w:t>
+      </w:r>
+      <w:r>
+        <w:rPr>
+          <w:rFonts w:ascii="Bahnschrift" w:hAnsi="Bahnschrift"/>
+          <w:sz w:val="28"/>
+          <w:szCs w:val="28"/>
+        </w:rPr>
+        <w:t>“</w:t>
+      </w:r>
+      <w:r>
+        <w:rPr>
+          <w:rFonts w:ascii="Bahnschrift" w:hAnsi="Bahnschrift"/>
+          <w:sz w:val="28"/>
+          <w:szCs w:val="28"/>
+          <w:lang w:val="en-US"/>
+        </w:rPr>
+        <w:t>Moqups</w:t>
+      </w:r>
+      <w:r>
+        <w:rPr>
+          <w:rFonts w:ascii="Bahnschrift" w:hAnsi="Bahnschrift"/>
+          <w:sz w:val="28"/>
+          <w:szCs w:val="28"/>
+        </w:rPr>
+        <w:t xml:space="preserve">”. </w:t>
+      </w:r>
+    </w:p>
+    <w:p>
+      <w:pPr>
+        <w:rPr>
+          <w:rFonts w:ascii="Bahnschrift" w:hAnsi="Bahnschrift"/>
+          <w:sz w:val="28"/>
+          <w:szCs w:val="28"/>
+        </w:rPr>
+      </w:pPr>
+    </w:p>
+    <w:p>
+      <w:pPr>
+        <w:rPr>
+          <w:rFonts w:ascii="Bahnschrift" w:hAnsi="Bahnschrift"/>
+          <w:sz w:val="28"/>
+          <w:szCs w:val="28"/>
+        </w:rPr>
+        <w:sectPr>
+          <w:pgSz w:w="11906" w:h="16838"/>
+          <w:pgMar w:top="1440" w:right="1080" w:bottom="1440" w:left="1080" w:header="708" w:footer="708" w:gutter="0"/>
+          <w:pgNumType w:start="0"/>
+          <w:cols w:space="708"/>
+          <w:titlePg/>
+          <w:docGrid w:linePitch="360"/>
+        </w:sectPr>
+      </w:pPr>
+    </w:p>
+    <w:p>
+      <w:pPr>
+        <w:shd w:val="clear" w:color="auto" w:fill="B4C6E7" w:themeFill="accent1" w:themeFillTint="66"/>
+        <w:rPr>
+          <w:rFonts w:ascii="Bahnschrift" w:hAnsi="Bahnschrift"/>
+          <w:color w:val="1F3864" w:themeColor="accent1" w:themeShade="80"/>
           <w:sz w:val="32"/>
           <w:szCs w:val="32"/>
         </w:rPr>
@@ -2260,7 +2235,6 @@
         </w:rPr>
         <w:t xml:space="preserve"> </w:t>
       </w:r>
-      <w:proofErr w:type="gramStart"/>
       <w:r>
         <w:rPr>
           <w:rFonts w:ascii="Bahnschrift" w:hAnsi="Bahnschrift"/>
@@ -2272,7 +2246,6 @@
         </w:rPr>
         <w:t>Chart</w:t>
       </w:r>
-      <w:proofErr w:type="gramEnd"/>
     </w:p>
     <w:p>
       <w:pPr>
@@ -2309,7 +2282,7 @@
                     </pic:cNvPicPr>
                   </pic:nvPicPr>
                   <pic:blipFill>
-                    <a:blip r:embed="rId10">
+                    <a:blip r:embed="rId9">
                       <a:extLst>
                         <a:ext uri="{28A0092B-C50C-407E-A947-70E740481C1C}">
                           <a14:useLocalDpi xmlns:a14="http://schemas.microsoft.com/office/drawing/2010/main" val="0"/>
@@ -2522,7 +2495,7 @@
                     </pic:cNvPicPr>
                   </pic:nvPicPr>
                   <pic:blipFill rotWithShape="1">
-                    <a:blip r:embed="rId11">
+                    <a:blip r:embed="rId10">
                       <a:extLst>
                         <a:ext uri="{28A0092B-C50C-407E-A947-70E740481C1C}">
                           <a14:useLocalDpi xmlns:a14="http://schemas.microsoft.com/office/drawing/2010/main" val="0"/>
@@ -3149,7 +3122,6 @@
         </w:rPr>
         <w:t xml:space="preserve"> </w:t>
       </w:r>
-      <w:proofErr w:type="spellStart"/>
       <w:r>
         <w:rPr>
           <w:rFonts w:ascii="Bahnschrift" w:hAnsi="Bahnschrift"/>
@@ -3160,7 +3132,6 @@
         </w:rPr>
         <w:t>Moqups</w:t>
       </w:r>
-      <w:proofErr w:type="spellEnd"/>
       <w:r>
         <w:rPr>
           <w:rFonts w:ascii="Bahnschrift" w:hAnsi="Bahnschrift"/>
@@ -3258,7 +3229,6 @@
         </w:rPr>
         <w:t>.</w:t>
       </w:r>
-      <w:proofErr w:type="spellStart"/>
       <w:r>
         <w:rPr>
           <w:rFonts w:ascii="Bahnschrift" w:hAnsi="Bahnschrift"/>
@@ -3269,7 +3239,6 @@
         </w:rPr>
         <w:t>io</w:t>
       </w:r>
-      <w:proofErr w:type="spellEnd"/>
       <w:r>
         <w:rPr>
           <w:rFonts w:ascii="Bahnschrift" w:hAnsi="Bahnschrift"/>
@@ -3428,7 +3397,6 @@
         </w:rPr>
         <w:t>.</w:t>
       </w:r>
-      <w:proofErr w:type="spellStart"/>
       <w:r>
         <w:rPr>
           <w:rFonts w:ascii="Bahnschrift" w:hAnsi="Bahnschrift"/>
@@ -3440,7 +3408,6 @@
         </w:rPr>
         <w:t>io</w:t>
       </w:r>
-      <w:proofErr w:type="spellEnd"/>
       <w:r>
         <w:rPr>
           <w:rFonts w:ascii="Bahnschrift" w:hAnsi="Bahnschrift"/>
@@ -3507,8 +3474,8 @@
 </file>
 
 <file path=word/numbering.xml><?xml version="1.0" encoding="utf-8"?>
-<w:numbering xmlns:wpc="http://schemas.microsoft.com/office/word/2010/wordprocessingCanvas" xmlns:mc="http://schemas.openxmlformats.org/markup-compatibility/2006" xmlns:o="urn:schemas-microsoft-com:office:office" xmlns:r="http://schemas.openxmlformats.org/officeDocument/2006/relationships" xmlns:m="http://schemas.openxmlformats.org/officeDocument/2006/math" xmlns:v="urn:schemas-microsoft-com:vml" xmlns:wp14="http://schemas.microsoft.com/office/word/2010/wordprocessingDrawing" xmlns:wp="http://schemas.openxmlformats.org/drawingml/2006/wordprocessingDrawing" xmlns:w10="urn:schemas-microsoft-com:office:word" xmlns:w="http://schemas.openxmlformats.org/wordprocessingml/2006/main" xmlns:w14="http://schemas.microsoft.com/office/word/2010/wordml" xmlns:wpg="http://schemas.microsoft.com/office/word/2010/wordprocessingGroup" xmlns:wpi="http://schemas.microsoft.com/office/word/2010/wordprocessingInk" xmlns:wne="http://schemas.microsoft.com/office/word/2006/wordml" xmlns:wps="http://schemas.microsoft.com/office/word/2010/wordprocessingShape" mc:Ignorable="w14 wp14">
-  <w:abstractNum w:abstractNumId="0">
+<w:numbering xmlns:wpc="http://schemas.microsoft.com/office/word/2010/wordprocessingCanvas" xmlns:cx="http://schemas.microsoft.com/office/drawing/2014/chartex" xmlns:cx1="http://schemas.microsoft.com/office/drawing/2015/9/8/chartex" xmlns:cx2="http://schemas.microsoft.com/office/drawing/2015/10/21/chartex" xmlns:cx3="http://schemas.microsoft.com/office/drawing/2016/5/9/chartex" xmlns:cx4="http://schemas.microsoft.com/office/drawing/2016/5/10/chartex" xmlns:cx5="http://schemas.microsoft.com/office/drawing/2016/5/11/chartex" xmlns:cx6="http://schemas.microsoft.com/office/drawing/2016/5/12/chartex" xmlns:cx7="http://schemas.microsoft.com/office/drawing/2016/5/13/chartex" xmlns:cx8="http://schemas.microsoft.com/office/drawing/2016/5/14/chartex" xmlns:mc="http://schemas.openxmlformats.org/markup-compatibility/2006" xmlns:aink="http://schemas.microsoft.com/office/drawing/2016/ink" xmlns:am3d="http://schemas.microsoft.com/office/drawing/2017/model3d" xmlns:o="urn:schemas-microsoft-com:office:office" xmlns:oel="http://schemas.microsoft.com/office/2019/extlst" xmlns:r="http://schemas.openxmlformats.org/officeDocument/2006/relationships" xmlns:m="http://schemas.openxmlformats.org/officeDocument/2006/math" xmlns:v="urn:schemas-microsoft-com:vml" xmlns:wp14="http://schemas.microsoft.com/office/word/2010/wordprocessingDrawing" xmlns:wp="http://schemas.openxmlformats.org/drawingml/2006/wordprocessingDrawing" xmlns:w10="urn:schemas-microsoft-com:office:word" xmlns:w="http://schemas.openxmlformats.org/wordprocessingml/2006/main" xmlns:w14="http://schemas.microsoft.com/office/word/2010/wordml" xmlns:w15="http://schemas.microsoft.com/office/word/2012/wordml" xmlns:w16cex="http://schemas.microsoft.com/office/word/2018/wordml/cex" xmlns:w16cid="http://schemas.microsoft.com/office/word/2016/wordml/cid" xmlns:w16="http://schemas.microsoft.com/office/word/2018/wordml" xmlns:w16du="http://schemas.microsoft.com/office/word/2023/wordml/word16du" xmlns:w16sdtdh="http://schemas.microsoft.com/office/word/2020/wordml/sdtdatahash" xmlns:w16se="http://schemas.microsoft.com/office/word/2015/wordml/symex" xmlns:wpg="http://schemas.microsoft.com/office/word/2010/wordprocessingGroup" xmlns:wpi="http://schemas.microsoft.com/office/word/2010/wordprocessingInk" xmlns:wne="http://schemas.microsoft.com/office/word/2006/wordml" xmlns:wps="http://schemas.microsoft.com/office/word/2010/wordprocessingShape" mc:Ignorable="w14 w15 w16se w16cid w16 w16cex w16sdtdh wp14">
+  <w:abstractNum w:abstractNumId="0" w15:restartNumberingAfterBreak="0">
     <w:nsid w:val="305F733C"/>
     <w:multiLevelType w:val="hybridMultilevel"/>
     <w:tmpl w:val="35D48ECA"/>
@@ -3621,7 +3588,7 @@
       </w:rPr>
     </w:lvl>
   </w:abstractNum>
-  <w:abstractNum w:abstractNumId="1">
+  <w:abstractNum w:abstractNumId="1" w15:restartNumberingAfterBreak="0">
     <w:nsid w:val="4EEB5D17"/>
     <w:multiLevelType w:val="hybridMultilevel"/>
     <w:tmpl w:val="1B42FED2"/>
@@ -3734,7 +3701,7 @@
       </w:rPr>
     </w:lvl>
   </w:abstractNum>
-  <w:abstractNum w:abstractNumId="2">
+  <w:abstractNum w:abstractNumId="2" w15:restartNumberingAfterBreak="0">
     <w:nsid w:val="51206F58"/>
     <w:multiLevelType w:val="hybridMultilevel"/>
     <w:tmpl w:val="9E665280"/>
@@ -3820,20 +3787,20 @@
       </w:pPr>
     </w:lvl>
   </w:abstractNum>
-  <w:num w:numId="1">
+  <w:num w:numId="1" w16cid:durableId="516231725">
     <w:abstractNumId w:val="1"/>
   </w:num>
-  <w:num w:numId="2">
+  <w:num w:numId="2" w16cid:durableId="1847984788">
     <w:abstractNumId w:val="0"/>
   </w:num>
-  <w:num w:numId="3">
+  <w:num w:numId="3" w16cid:durableId="334771377">
     <w:abstractNumId w:val="2"/>
   </w:num>
 </w:numbering>
 </file>
 
 <file path=word/styles.xml><?xml version="1.0" encoding="utf-8"?>
-<w:styles xmlns:mc="http://schemas.openxmlformats.org/markup-compatibility/2006" xmlns:r="http://schemas.openxmlformats.org/officeDocument/2006/relationships" xmlns:w="http://schemas.openxmlformats.org/wordprocessingml/2006/main" xmlns:w14="http://schemas.microsoft.com/office/word/2010/wordml" mc:Ignorable="w14">
+<w:styles xmlns:mc="http://schemas.openxmlformats.org/markup-compatibility/2006" xmlns:r="http://schemas.openxmlformats.org/officeDocument/2006/relationships" xmlns:w="http://schemas.openxmlformats.org/wordprocessingml/2006/main" xmlns:w14="http://schemas.microsoft.com/office/word/2010/wordml" xmlns:w15="http://schemas.microsoft.com/office/word/2012/wordml" xmlns:w16cex="http://schemas.microsoft.com/office/word/2018/wordml/cex" xmlns:w16cid="http://schemas.microsoft.com/office/word/2016/wordml/cid" xmlns:w16="http://schemas.microsoft.com/office/word/2018/wordml" xmlns:w16sdtdh="http://schemas.microsoft.com/office/word/2020/wordml/sdtdatahash" xmlns:w16se="http://schemas.microsoft.com/office/word/2015/wordml/symex" mc:Ignorable="w14 w15 w16se w16cid w16 w16cex w16sdtdh">
   <w:docDefaults>
     <w:rPrDefault>
       <w:rPr>
@@ -3851,144 +3818,383 @@
       </w:pPr>
     </w:pPrDefault>
   </w:docDefaults>
-  <w:latentStyles w:defLockedState="0" w:defUIPriority="99" w:defSemiHidden="1" w:defUnhideWhenUsed="1" w:defQFormat="0" w:count="267">
-    <w:lsdException w:name="Normal" w:semiHidden="0" w:uiPriority="0" w:unhideWhenUsed="0" w:qFormat="1"/>
-    <w:lsdException w:name="heading 1" w:semiHidden="0" w:uiPriority="9" w:unhideWhenUsed="0" w:qFormat="1"/>
-    <w:lsdException w:name="heading 2" w:uiPriority="9" w:qFormat="1"/>
-    <w:lsdException w:name="heading 3" w:uiPriority="9" w:qFormat="1"/>
-    <w:lsdException w:name="heading 4" w:uiPriority="9" w:qFormat="1"/>
-    <w:lsdException w:name="heading 5" w:uiPriority="9" w:qFormat="1"/>
-    <w:lsdException w:name="heading 6" w:uiPriority="9" w:qFormat="1"/>
-    <w:lsdException w:name="heading 7" w:uiPriority="9" w:qFormat="1"/>
-    <w:lsdException w:name="heading 8" w:uiPriority="9" w:qFormat="1"/>
-    <w:lsdException w:name="heading 9" w:uiPriority="9" w:qFormat="1"/>
-    <w:lsdException w:name="toc 1" w:uiPriority="39"/>
-    <w:lsdException w:name="toc 2" w:uiPriority="39"/>
-    <w:lsdException w:name="toc 3" w:uiPriority="39"/>
-    <w:lsdException w:name="toc 4" w:uiPriority="39"/>
-    <w:lsdException w:name="toc 5" w:uiPriority="39"/>
-    <w:lsdException w:name="toc 6" w:uiPriority="39"/>
-    <w:lsdException w:name="toc 7" w:uiPriority="39"/>
-    <w:lsdException w:name="toc 8" w:uiPriority="39"/>
-    <w:lsdException w:name="toc 9" w:uiPriority="39"/>
-    <w:lsdException w:name="caption" w:uiPriority="35" w:qFormat="1"/>
-    <w:lsdException w:name="Title" w:semiHidden="0" w:uiPriority="10" w:unhideWhenUsed="0" w:qFormat="1"/>
-    <w:lsdException w:name="Default Paragraph Font" w:uiPriority="1"/>
-    <w:lsdException w:name="Subtitle" w:semiHidden="0" w:uiPriority="11" w:unhideWhenUsed="0" w:qFormat="1"/>
-    <w:lsdException w:name="Strong" w:semiHidden="0" w:uiPriority="22" w:unhideWhenUsed="0" w:qFormat="1"/>
-    <w:lsdException w:name="Emphasis" w:semiHidden="0" w:uiPriority="20" w:unhideWhenUsed="0" w:qFormat="1"/>
-    <w:lsdException w:name="Table Grid" w:semiHidden="0" w:uiPriority="39" w:unhideWhenUsed="0"/>
-    <w:lsdException w:name="Placeholder Text" w:unhideWhenUsed="0"/>
-    <w:lsdException w:name="No Spacing" w:semiHidden="0" w:uiPriority="1" w:unhideWhenUsed="0" w:qFormat="1"/>
-    <w:lsdException w:name="Light Shading" w:semiHidden="0" w:uiPriority="60" w:unhideWhenUsed="0"/>
-    <w:lsdException w:name="Light List" w:semiHidden="0" w:uiPriority="61" w:unhideWhenUsed="0"/>
-    <w:lsdException w:name="Light Grid" w:semiHidden="0" w:uiPriority="62" w:unhideWhenUsed="0"/>
-    <w:lsdException w:name="Medium Shading 1" w:semiHidden="0" w:uiPriority="63" w:unhideWhenUsed="0"/>
-    <w:lsdException w:name="Medium Shading 2" w:semiHidden="0" w:uiPriority="64" w:unhideWhenUsed="0"/>
-    <w:lsdException w:name="Medium List 1" w:semiHidden="0" w:uiPriority="65" w:unhideWhenUsed="0"/>
-    <w:lsdException w:name="Medium List 2" w:semiHidden="0" w:uiPriority="66" w:unhideWhenUsed="0"/>
-    <w:lsdException w:name="Medium Grid 1" w:semiHidden="0" w:uiPriority="67" w:unhideWhenUsed="0"/>
-    <w:lsdException w:name="Medium Grid 2" w:semiHidden="0" w:uiPriority="68" w:unhideWhenUsed="0"/>
-    <w:lsdException w:name="Medium Grid 3" w:semiHidden="0" w:uiPriority="69" w:unhideWhenUsed="0"/>
-    <w:lsdException w:name="Dark List" w:semiHidden="0" w:uiPriority="70" w:unhideWhenUsed="0"/>
-    <w:lsdException w:name="Colorful Shading" w:semiHidden="0" w:uiPriority="71" w:unhideWhenUsed="0"/>
-    <w:lsdException w:name="Colorful List" w:semiHidden="0" w:uiPriority="72" w:unhideWhenUsed="0"/>
-    <w:lsdException w:name="Colorful Grid" w:semiHidden="0" w:uiPriority="73" w:unhideWhenUsed="0"/>
-    <w:lsdException w:name="Light Shading Accent 1" w:semiHidden="0" w:uiPriority="60" w:unhideWhenUsed="0"/>
-    <w:lsdException w:name="Light List Accent 1" w:semiHidden="0" w:uiPriority="61" w:unhideWhenUsed="0"/>
-    <w:lsdException w:name="Light Grid Accent 1" w:semiHidden="0" w:uiPriority="62" w:unhideWhenUsed="0"/>
-    <w:lsdException w:name="Medium Shading 1 Accent 1" w:semiHidden="0" w:uiPriority="63" w:unhideWhenUsed="0"/>
-    <w:lsdException w:name="Medium Shading 2 Accent 1" w:semiHidden="0" w:uiPriority="64" w:unhideWhenUsed="0"/>
-    <w:lsdException w:name="Medium List 1 Accent 1" w:semiHidden="0" w:uiPriority="65" w:unhideWhenUsed="0"/>
-    <w:lsdException w:name="Revision" w:unhideWhenUsed="0"/>
-    <w:lsdException w:name="List Paragraph" w:semiHidden="0" w:uiPriority="34" w:unhideWhenUsed="0" w:qFormat="1"/>
-    <w:lsdException w:name="Quote" w:semiHidden="0" w:uiPriority="29" w:unhideWhenUsed="0" w:qFormat="1"/>
-    <w:lsdException w:name="Intense Quote" w:semiHidden="0" w:uiPriority="30" w:unhideWhenUsed="0" w:qFormat="1"/>
-    <w:lsdException w:name="Medium List 2 Accent 1" w:semiHidden="0" w:uiPriority="66" w:unhideWhenUsed="0"/>
-    <w:lsdException w:name="Medium Grid 1 Accent 1" w:semiHidden="0" w:uiPriority="67" w:unhideWhenUsed="0"/>
-    <w:lsdException w:name="Medium Grid 2 Accent 1" w:semiHidden="0" w:uiPriority="68" w:unhideWhenUsed="0"/>
-    <w:lsdException w:name="Medium Grid 3 Accent 1" w:semiHidden="0" w:uiPriority="69" w:unhideWhenUsed="0"/>
-    <w:lsdException w:name="Dark List Accent 1" w:semiHidden="0" w:uiPriority="70" w:unhideWhenUsed="0"/>
-    <w:lsdException w:name="Colorful Shading Accent 1" w:semiHidden="0" w:uiPriority="71" w:unhideWhenUsed="0"/>
-    <w:lsdException w:name="Colorful List Accent 1" w:semiHidden="0" w:uiPriority="72" w:unhideWhenUsed="0"/>
-    <w:lsdException w:name="Colorful Grid Accent 1" w:semiHidden="0" w:uiPriority="73" w:unhideWhenUsed="0"/>
-    <w:lsdException w:name="Light Shading Accent 2" w:semiHidden="0" w:uiPriority="60" w:unhideWhenUsed="0"/>
-    <w:lsdException w:name="Light List Accent 2" w:semiHidden="0" w:uiPriority="61" w:unhideWhenUsed="0"/>
-    <w:lsdException w:name="Light Grid Accent 2" w:semiHidden="0" w:uiPriority="62" w:unhideWhenUsed="0"/>
-    <w:lsdException w:name="Medium Shading 1 Accent 2" w:semiHidden="0" w:uiPriority="63" w:unhideWhenUsed="0"/>
-    <w:lsdException w:name="Medium Shading 2 Accent 2" w:semiHidden="0" w:uiPriority="64" w:unhideWhenUsed="0"/>
-    <w:lsdException w:name="Medium List 1 Accent 2" w:semiHidden="0" w:uiPriority="65" w:unhideWhenUsed="0"/>
-    <w:lsdException w:name="Medium List 2 Accent 2" w:semiHidden="0" w:uiPriority="66" w:unhideWhenUsed="0"/>
-    <w:lsdException w:name="Medium Grid 1 Accent 2" w:semiHidden="0" w:uiPriority="67" w:unhideWhenUsed="0"/>
-    <w:lsdException w:name="Medium Grid 2 Accent 2" w:semiHidden="0" w:uiPriority="68" w:unhideWhenUsed="0"/>
-    <w:lsdException w:name="Medium Grid 3 Accent 2" w:semiHidden="0" w:uiPriority="69" w:unhideWhenUsed="0"/>
-    <w:lsdException w:name="Dark List Accent 2" w:semiHidden="0" w:uiPriority="70" w:unhideWhenUsed="0"/>
-    <w:lsdException w:name="Colorful Shading Accent 2" w:semiHidden="0" w:uiPriority="71" w:unhideWhenUsed="0"/>
-    <w:lsdException w:name="Colorful List Accent 2" w:semiHidden="0" w:uiPriority="72" w:unhideWhenUsed="0"/>
-    <w:lsdException w:name="Colorful Grid Accent 2" w:semiHidden="0" w:uiPriority="73" w:unhideWhenUsed="0"/>
-    <w:lsdException w:name="Light Shading Accent 3" w:semiHidden="0" w:uiPriority="60" w:unhideWhenUsed="0"/>
-    <w:lsdException w:name="Light List Accent 3" w:semiHidden="0" w:uiPriority="61" w:unhideWhenUsed="0"/>
-    <w:lsdException w:name="Light Grid Accent 3" w:semiHidden="0" w:uiPriority="62" w:unhideWhenUsed="0"/>
-    <w:lsdException w:name="Medium Shading 1 Accent 3" w:semiHidden="0" w:uiPriority="63" w:unhideWhenUsed="0"/>
-    <w:lsdException w:name="Medium Shading 2 Accent 3" w:semiHidden="0" w:uiPriority="64" w:unhideWhenUsed="0"/>
-    <w:lsdException w:name="Medium List 1 Accent 3" w:semiHidden="0" w:uiPriority="65" w:unhideWhenUsed="0"/>
-    <w:lsdException w:name="Medium List 2 Accent 3" w:semiHidden="0" w:uiPriority="66" w:unhideWhenUsed="0"/>
-    <w:lsdException w:name="Medium Grid 1 Accent 3" w:semiHidden="0" w:uiPriority="67" w:unhideWhenUsed="0"/>
-    <w:lsdException w:name="Medium Grid 2 Accent 3" w:semiHidden="0" w:uiPriority="68" w:unhideWhenUsed="0"/>
-    <w:lsdException w:name="Medium Grid 3 Accent 3" w:semiHidden="0" w:uiPriority="69" w:unhideWhenUsed="0"/>
-    <w:lsdException w:name="Dark List Accent 3" w:semiHidden="0" w:uiPriority="70" w:unhideWhenUsed="0"/>
-    <w:lsdException w:name="Colorful Shading Accent 3" w:semiHidden="0" w:uiPriority="71" w:unhideWhenUsed="0"/>
-    <w:lsdException w:name="Colorful List Accent 3" w:semiHidden="0" w:uiPriority="72" w:unhideWhenUsed="0"/>
-    <w:lsdException w:name="Colorful Grid Accent 3" w:semiHidden="0" w:uiPriority="73" w:unhideWhenUsed="0"/>
-    <w:lsdException w:name="Light Shading Accent 4" w:semiHidden="0" w:uiPriority="60" w:unhideWhenUsed="0"/>
-    <w:lsdException w:name="Light List Accent 4" w:semiHidden="0" w:uiPriority="61" w:unhideWhenUsed="0"/>
-    <w:lsdException w:name="Light Grid Accent 4" w:semiHidden="0" w:uiPriority="62" w:unhideWhenUsed="0"/>
-    <w:lsdException w:name="Medium Shading 1 Accent 4" w:semiHidden="0" w:uiPriority="63" w:unhideWhenUsed="0"/>
-    <w:lsdException w:name="Medium Shading 2 Accent 4" w:semiHidden="0" w:uiPriority="64" w:unhideWhenUsed="0"/>
-    <w:lsdException w:name="Medium List 1 Accent 4" w:semiHidden="0" w:uiPriority="65" w:unhideWhenUsed="0"/>
-    <w:lsdException w:name="Medium List 2 Accent 4" w:semiHidden="0" w:uiPriority="66" w:unhideWhenUsed="0"/>
-    <w:lsdException w:name="Medium Grid 1 Accent 4" w:semiHidden="0" w:uiPriority="67" w:unhideWhenUsed="0"/>
-    <w:lsdException w:name="Medium Grid 2 Accent 4" w:semiHidden="0" w:uiPriority="68" w:unhideWhenUsed="0"/>
-    <w:lsdException w:name="Medium Grid 3 Accent 4" w:semiHidden="0" w:uiPriority="69" w:unhideWhenUsed="0"/>
-    <w:lsdException w:name="Dark List Accent 4" w:semiHidden="0" w:uiPriority="70" w:unhideWhenUsed="0"/>
-    <w:lsdException w:name="Colorful Shading Accent 4" w:semiHidden="0" w:uiPriority="71" w:unhideWhenUsed="0"/>
-    <w:lsdException w:name="Colorful List Accent 4" w:semiHidden="0" w:uiPriority="72" w:unhideWhenUsed="0"/>
-    <w:lsdException w:name="Colorful Grid Accent 4" w:semiHidden="0" w:uiPriority="73" w:unhideWhenUsed="0"/>
-    <w:lsdException w:name="Light Shading Accent 5" w:semiHidden="0" w:uiPriority="60" w:unhideWhenUsed="0"/>
-    <w:lsdException w:name="Light List Accent 5" w:semiHidden="0" w:uiPriority="61" w:unhideWhenUsed="0"/>
-    <w:lsdException w:name="Light Grid Accent 5" w:semiHidden="0" w:uiPriority="62" w:unhideWhenUsed="0"/>
-    <w:lsdException w:name="Medium Shading 1 Accent 5" w:semiHidden="0" w:uiPriority="63" w:unhideWhenUsed="0"/>
-    <w:lsdException w:name="Medium Shading 2 Accent 5" w:semiHidden="0" w:uiPriority="64" w:unhideWhenUsed="0"/>
-    <w:lsdException w:name="Medium List 1 Accent 5" w:semiHidden="0" w:uiPriority="65" w:unhideWhenUsed="0"/>
-    <w:lsdException w:name="Medium List 2 Accent 5" w:semiHidden="0" w:uiPriority="66" w:unhideWhenUsed="0"/>
-    <w:lsdException w:name="Medium Grid 1 Accent 5" w:semiHidden="0" w:uiPriority="67" w:unhideWhenUsed="0"/>
-    <w:lsdException w:name="Medium Grid 2 Accent 5" w:semiHidden="0" w:uiPriority="68" w:unhideWhenUsed="0"/>
-    <w:lsdException w:name="Medium Grid 3 Accent 5" w:semiHidden="0" w:uiPriority="69" w:unhideWhenUsed="0"/>
-    <w:lsdException w:name="Dark List Accent 5" w:semiHidden="0" w:uiPriority="70" w:unhideWhenUsed="0"/>
-    <w:lsdException w:name="Colorful Shading Accent 5" w:semiHidden="0" w:uiPriority="71" w:unhideWhenUsed="0"/>
-    <w:lsdException w:name="Colorful List Accent 5" w:semiHidden="0" w:uiPriority="72" w:unhideWhenUsed="0"/>
-    <w:lsdException w:name="Colorful Grid Accent 5" w:semiHidden="0" w:uiPriority="73" w:unhideWhenUsed="0"/>
-    <w:lsdException w:name="Light Shading Accent 6" w:semiHidden="0" w:uiPriority="60" w:unhideWhenUsed="0"/>
-    <w:lsdException w:name="Light List Accent 6" w:semiHidden="0" w:uiPriority="61" w:unhideWhenUsed="0"/>
-    <w:lsdException w:name="Light Grid Accent 6" w:semiHidden="0" w:uiPriority="62" w:unhideWhenUsed="0"/>
-    <w:lsdException w:name="Medium Shading 1 Accent 6" w:semiHidden="0" w:uiPriority="63" w:unhideWhenUsed="0"/>
-    <w:lsdException w:name="Medium Shading 2 Accent 6" w:semiHidden="0" w:uiPriority="64" w:unhideWhenUsed="0"/>
-    <w:lsdException w:name="Medium List 1 Accent 6" w:semiHidden="0" w:uiPriority="65" w:unhideWhenUsed="0"/>
-    <w:lsdException w:name="Medium List 2 Accent 6" w:semiHidden="0" w:uiPriority="66" w:unhideWhenUsed="0"/>
-    <w:lsdException w:name="Medium Grid 1 Accent 6" w:semiHidden="0" w:uiPriority="67" w:unhideWhenUsed="0"/>
-    <w:lsdException w:name="Medium Grid 2 Accent 6" w:semiHidden="0" w:uiPriority="68" w:unhideWhenUsed="0"/>
-    <w:lsdException w:name="Medium Grid 3 Accent 6" w:semiHidden="0" w:uiPriority="69" w:unhideWhenUsed="0"/>
-    <w:lsdException w:name="Dark List Accent 6" w:semiHidden="0" w:uiPriority="70" w:unhideWhenUsed="0"/>
-    <w:lsdException w:name="Colorful Shading Accent 6" w:semiHidden="0" w:uiPriority="71" w:unhideWhenUsed="0"/>
-    <w:lsdException w:name="Colorful List Accent 6" w:semiHidden="0" w:uiPriority="72" w:unhideWhenUsed="0"/>
-    <w:lsdException w:name="Colorful Grid Accent 6" w:semiHidden="0" w:uiPriority="73" w:unhideWhenUsed="0"/>
-    <w:lsdException w:name="Subtle Emphasis" w:semiHidden="0" w:uiPriority="19" w:unhideWhenUsed="0" w:qFormat="1"/>
-    <w:lsdException w:name="Intense Emphasis" w:semiHidden="0" w:uiPriority="21" w:unhideWhenUsed="0" w:qFormat="1"/>
-    <w:lsdException w:name="Subtle Reference" w:semiHidden="0" w:uiPriority="31" w:unhideWhenUsed="0" w:qFormat="1"/>
-    <w:lsdException w:name="Intense Reference" w:semiHidden="0" w:uiPriority="32" w:unhideWhenUsed="0" w:qFormat="1"/>
-    <w:lsdException w:name="Book Title" w:semiHidden="0" w:uiPriority="33" w:unhideWhenUsed="0" w:qFormat="1"/>
-    <w:lsdException w:name="Bibliography" w:uiPriority="37"/>
-    <w:lsdException w:name="TOC Heading" w:uiPriority="39" w:qFormat="1"/>
+  <w:latentStyles w:defLockedState="0" w:defUIPriority="99" w:defSemiHidden="0" w:defUnhideWhenUsed="0" w:defQFormat="0" w:count="376">
+    <w:lsdException w:name="Normal" w:uiPriority="0" w:qFormat="1"/>
+    <w:lsdException w:name="heading 1" w:uiPriority="9" w:qFormat="1"/>
+    <w:lsdException w:name="heading 2" w:semiHidden="1" w:uiPriority="9" w:unhideWhenUsed="1" w:qFormat="1"/>
+    <w:lsdException w:name="heading 3" w:semiHidden="1" w:uiPriority="9" w:unhideWhenUsed="1" w:qFormat="1"/>
+    <w:lsdException w:name="heading 4" w:semiHidden="1" w:uiPriority="9" w:unhideWhenUsed="1" w:qFormat="1"/>
+    <w:lsdException w:name="heading 5" w:semiHidden="1" w:uiPriority="9" w:unhideWhenUsed="1" w:qFormat="1"/>
+    <w:lsdException w:name="heading 6" w:semiHidden="1" w:uiPriority="9" w:unhideWhenUsed="1" w:qFormat="1"/>
+    <w:lsdException w:name="heading 7" w:semiHidden="1" w:uiPriority="9" w:unhideWhenUsed="1" w:qFormat="1"/>
+    <w:lsdException w:name="heading 8" w:semiHidden="1" w:uiPriority="9" w:unhideWhenUsed="1" w:qFormat="1"/>
+    <w:lsdException w:name="heading 9" w:semiHidden="1" w:uiPriority="9" w:unhideWhenUsed="1" w:qFormat="1"/>
+    <w:lsdException w:name="index 1" w:semiHidden="1" w:unhideWhenUsed="1"/>
+    <w:lsdException w:name="index 2" w:semiHidden="1" w:unhideWhenUsed="1"/>
+    <w:lsdException w:name="index 3" w:semiHidden="1" w:unhideWhenUsed="1"/>
+    <w:lsdException w:name="index 4" w:semiHidden="1" w:unhideWhenUsed="1"/>
+    <w:lsdException w:name="index 5" w:semiHidden="1" w:unhideWhenUsed="1"/>
+    <w:lsdException w:name="index 6" w:semiHidden="1" w:unhideWhenUsed="1"/>
+    <w:lsdException w:name="index 7" w:semiHidden="1" w:unhideWhenUsed="1"/>
+    <w:lsdException w:name="index 8" w:semiHidden="1" w:unhideWhenUsed="1"/>
+    <w:lsdException w:name="index 9" w:semiHidden="1" w:unhideWhenUsed="1"/>
+    <w:lsdException w:name="toc 1" w:semiHidden="1" w:uiPriority="39" w:unhideWhenUsed="1"/>
+    <w:lsdException w:name="toc 2" w:semiHidden="1" w:uiPriority="39" w:unhideWhenUsed="1"/>
+    <w:lsdException w:name="toc 3" w:semiHidden="1" w:uiPriority="39" w:unhideWhenUsed="1"/>
+    <w:lsdException w:name="toc 4" w:semiHidden="1" w:uiPriority="39" w:unhideWhenUsed="1"/>
+    <w:lsdException w:name="toc 5" w:semiHidden="1" w:uiPriority="39" w:unhideWhenUsed="1"/>
+    <w:lsdException w:name="toc 6" w:semiHidden="1" w:uiPriority="39" w:unhideWhenUsed="1"/>
+    <w:lsdException w:name="toc 7" w:semiHidden="1" w:uiPriority="39" w:unhideWhenUsed="1"/>
+    <w:lsdException w:name="toc 8" w:semiHidden="1" w:uiPriority="39" w:unhideWhenUsed="1"/>
+    <w:lsdException w:name="toc 9" w:semiHidden="1" w:uiPriority="39" w:unhideWhenUsed="1"/>
+    <w:lsdException w:name="Normal Indent" w:semiHidden="1" w:unhideWhenUsed="1"/>
+    <w:lsdException w:name="footnote text" w:semiHidden="1" w:unhideWhenUsed="1"/>
+    <w:lsdException w:name="annotation text" w:semiHidden="1" w:unhideWhenUsed="1"/>
+    <w:lsdException w:name="header" w:semiHidden="1" w:unhideWhenUsed="1"/>
+    <w:lsdException w:name="footer" w:semiHidden="1" w:unhideWhenUsed="1"/>
+    <w:lsdException w:name="index heading" w:semiHidden="1" w:unhideWhenUsed="1"/>
+    <w:lsdException w:name="caption" w:semiHidden="1" w:uiPriority="35" w:unhideWhenUsed="1" w:qFormat="1"/>
+    <w:lsdException w:name="table of figures" w:semiHidden="1" w:unhideWhenUsed="1"/>
+    <w:lsdException w:name="envelope address" w:semiHidden="1" w:unhideWhenUsed="1"/>
+    <w:lsdException w:name="envelope return" w:semiHidden="1" w:unhideWhenUsed="1"/>
+    <w:lsdException w:name="footnote reference" w:semiHidden="1" w:unhideWhenUsed="1"/>
+    <w:lsdException w:name="annotation reference" w:semiHidden="1" w:unhideWhenUsed="1"/>
+    <w:lsdException w:name="line number" w:semiHidden="1" w:unhideWhenUsed="1"/>
+    <w:lsdException w:name="page number" w:semiHidden="1" w:unhideWhenUsed="1"/>
+    <w:lsdException w:name="endnote reference" w:semiHidden="1" w:unhideWhenUsed="1"/>
+    <w:lsdException w:name="endnote text" w:semiHidden="1" w:unhideWhenUsed="1"/>
+    <w:lsdException w:name="table of authorities" w:semiHidden="1" w:unhideWhenUsed="1"/>
+    <w:lsdException w:name="macro" w:semiHidden="1" w:unhideWhenUsed="1"/>
+    <w:lsdException w:name="toa heading" w:semiHidden="1" w:unhideWhenUsed="1"/>
+    <w:lsdException w:name="List" w:semiHidden="1" w:unhideWhenUsed="1"/>
+    <w:lsdException w:name="List Bullet" w:semiHidden="1" w:unhideWhenUsed="1"/>
+    <w:lsdException w:name="List Number" w:semiHidden="1" w:unhideWhenUsed="1"/>
+    <w:lsdException w:name="List 2" w:semiHidden="1" w:unhideWhenUsed="1"/>
+    <w:lsdException w:name="List 3" w:semiHidden="1" w:unhideWhenUsed="1"/>
+    <w:lsdException w:name="List 4" w:semiHidden="1" w:unhideWhenUsed="1"/>
+    <w:lsdException w:name="List 5" w:semiHidden="1" w:unhideWhenUsed="1"/>
+    <w:lsdException w:name="List Bullet 2" w:semiHidden="1" w:unhideWhenUsed="1"/>
+    <w:lsdException w:name="List Bullet 3" w:semiHidden="1" w:unhideWhenUsed="1"/>
+    <w:lsdException w:name="List Bullet 4" w:semiHidden="1" w:unhideWhenUsed="1"/>
+    <w:lsdException w:name="List Bullet 5" w:semiHidden="1" w:unhideWhenUsed="1"/>
+    <w:lsdException w:name="List Number 2" w:semiHidden="1" w:unhideWhenUsed="1"/>
+    <w:lsdException w:name="List Number 3" w:semiHidden="1" w:unhideWhenUsed="1"/>
+    <w:lsdException w:name="List Number 4" w:semiHidden="1" w:unhideWhenUsed="1"/>
+    <w:lsdException w:name="List Number 5" w:semiHidden="1" w:unhideWhenUsed="1"/>
+    <w:lsdException w:name="Title" w:uiPriority="10" w:qFormat="1"/>
+    <w:lsdException w:name="Closing" w:semiHidden="1" w:unhideWhenUsed="1"/>
+    <w:lsdException w:name="Signature" w:semiHidden="1" w:unhideWhenUsed="1"/>
+    <w:lsdException w:name="Default Paragraph Font" w:semiHidden="1" w:uiPriority="1" w:unhideWhenUsed="1"/>
+    <w:lsdException w:name="Body Text" w:semiHidden="1" w:unhideWhenUsed="1"/>
+    <w:lsdException w:name="Body Text Indent" w:semiHidden="1" w:unhideWhenUsed="1"/>
+    <w:lsdException w:name="List Continue" w:semiHidden="1" w:unhideWhenUsed="1"/>
+    <w:lsdException w:name="List Continue 2" w:semiHidden="1" w:unhideWhenUsed="1"/>
+    <w:lsdException w:name="List Continue 3" w:semiHidden="1" w:unhideWhenUsed="1"/>
+    <w:lsdException w:name="List Continue 4" w:semiHidden="1" w:unhideWhenUsed="1"/>
+    <w:lsdException w:name="List Continue 5" w:semiHidden="1" w:unhideWhenUsed="1"/>
+    <w:lsdException w:name="Message Header" w:semiHidden="1" w:unhideWhenUsed="1"/>
+    <w:lsdException w:name="Subtitle" w:uiPriority="11" w:qFormat="1"/>
+    <w:lsdException w:name="Salutation" w:semiHidden="1" w:unhideWhenUsed="1"/>
+    <w:lsdException w:name="Date" w:semiHidden="1" w:unhideWhenUsed="1"/>
+    <w:lsdException w:name="Body Text First Indent" w:semiHidden="1" w:unhideWhenUsed="1"/>
+    <w:lsdException w:name="Body Text First Indent 2" w:semiHidden="1" w:unhideWhenUsed="1"/>
+    <w:lsdException w:name="Note Heading" w:semiHidden="1" w:unhideWhenUsed="1"/>
+    <w:lsdException w:name="Body Text 2" w:semiHidden="1" w:unhideWhenUsed="1"/>
+    <w:lsdException w:name="Body Text 3" w:semiHidden="1" w:unhideWhenUsed="1"/>
+    <w:lsdException w:name="Body Text Indent 2" w:semiHidden="1" w:unhideWhenUsed="1"/>
+    <w:lsdException w:name="Body Text Indent 3" w:semiHidden="1" w:unhideWhenUsed="1"/>
+    <w:lsdException w:name="Block Text" w:semiHidden="1" w:unhideWhenUsed="1"/>
+    <w:lsdException w:name="Hyperlink" w:semiHidden="1" w:unhideWhenUsed="1"/>
+    <w:lsdException w:name="FollowedHyperlink" w:semiHidden="1" w:unhideWhenUsed="1"/>
+    <w:lsdException w:name="Strong" w:uiPriority="22" w:qFormat="1"/>
+    <w:lsdException w:name="Emphasis" w:uiPriority="20" w:qFormat="1"/>
+    <w:lsdException w:name="Document Map" w:semiHidden="1" w:unhideWhenUsed="1"/>
+    <w:lsdException w:name="Plain Text" w:semiHidden="1" w:unhideWhenUsed="1"/>
+    <w:lsdException w:name="E-mail Signature" w:semiHidden="1" w:unhideWhenUsed="1"/>
+    <w:lsdException w:name="HTML Top of Form" w:semiHidden="1" w:unhideWhenUsed="1"/>
+    <w:lsdException w:name="HTML Bottom of Form" w:semiHidden="1" w:unhideWhenUsed="1"/>
+    <w:lsdException w:name="Normal (Web)" w:semiHidden="1" w:unhideWhenUsed="1"/>
+    <w:lsdException w:name="HTML Acronym" w:semiHidden="1" w:unhideWhenUsed="1"/>
+    <w:lsdException w:name="HTML Address" w:semiHidden="1" w:unhideWhenUsed="1"/>
+    <w:lsdException w:name="HTML Cite" w:semiHidden="1" w:unhideWhenUsed="1"/>
+    <w:lsdException w:name="HTML Code" w:semiHidden="1" w:unhideWhenUsed="1"/>
+    <w:lsdException w:name="HTML Definition" w:semiHidden="1" w:unhideWhenUsed="1"/>
+    <w:lsdException w:name="HTML Keyboard" w:semiHidden="1" w:unhideWhenUsed="1"/>
+    <w:lsdException w:name="HTML Preformatted" w:semiHidden="1" w:unhideWhenUsed="1"/>
+    <w:lsdException w:name="HTML Sample" w:semiHidden="1" w:unhideWhenUsed="1"/>
+    <w:lsdException w:name="HTML Typewriter" w:semiHidden="1" w:unhideWhenUsed="1"/>
+    <w:lsdException w:name="HTML Variable" w:semiHidden="1" w:unhideWhenUsed="1"/>
+    <w:lsdException w:name="Normal Table" w:semiHidden="1" w:unhideWhenUsed="1"/>
+    <w:lsdException w:name="annotation subject" w:semiHidden="1" w:unhideWhenUsed="1"/>
+    <w:lsdException w:name="No List" w:semiHidden="1" w:unhideWhenUsed="1"/>
+    <w:lsdException w:name="Outline List 1" w:semiHidden="1" w:unhideWhenUsed="1"/>
+    <w:lsdException w:name="Outline List 2" w:semiHidden="1" w:unhideWhenUsed="1"/>
+    <w:lsdException w:name="Outline List 3" w:semiHidden="1" w:unhideWhenUsed="1"/>
+    <w:lsdException w:name="Table Simple 1" w:semiHidden="1" w:unhideWhenUsed="1"/>
+    <w:lsdException w:name="Table Simple 2" w:semiHidden="1" w:unhideWhenUsed="1"/>
+    <w:lsdException w:name="Table Simple 3" w:semiHidden="1" w:unhideWhenUsed="1"/>
+    <w:lsdException w:name="Table Classic 1" w:semiHidden="1" w:unhideWhenUsed="1"/>
+    <w:lsdException w:name="Table Classic 2" w:semiHidden="1" w:unhideWhenUsed="1"/>
+    <w:lsdException w:name="Table Classic 3" w:semiHidden="1" w:unhideWhenUsed="1"/>
+    <w:lsdException w:name="Table Classic 4" w:semiHidden="1" w:unhideWhenUsed="1"/>
+    <w:lsdException w:name="Table Colorful 1" w:semiHidden="1" w:unhideWhenUsed="1"/>
+    <w:lsdException w:name="Table Colorful 2" w:semiHidden="1" w:unhideWhenUsed="1"/>
+    <w:lsdException w:name="Table Colorful 3" w:semiHidden="1" w:unhideWhenUsed="1"/>
+    <w:lsdException w:name="Table Columns 1" w:semiHidden="1" w:unhideWhenUsed="1"/>
+    <w:lsdException w:name="Table Columns 2" w:semiHidden="1" w:unhideWhenUsed="1"/>
+    <w:lsdException w:name="Table Columns 3" w:semiHidden="1" w:unhideWhenUsed="1"/>
+    <w:lsdException w:name="Table Columns 4" w:semiHidden="1" w:unhideWhenUsed="1"/>
+    <w:lsdException w:name="Table Columns 5" w:semiHidden="1" w:unhideWhenUsed="1"/>
+    <w:lsdException w:name="Table Grid 1" w:semiHidden="1" w:unhideWhenUsed="1"/>
+    <w:lsdException w:name="Table Grid 2" w:semiHidden="1" w:unhideWhenUsed="1"/>
+    <w:lsdException w:name="Table Grid 3" w:semiHidden="1" w:unhideWhenUsed="1"/>
+    <w:lsdException w:name="Table Grid 4" w:semiHidden="1" w:unhideWhenUsed="1"/>
+    <w:lsdException w:name="Table Grid 5" w:semiHidden="1" w:unhideWhenUsed="1"/>
+    <w:lsdException w:name="Table Grid 6" w:semiHidden="1" w:unhideWhenUsed="1"/>
+    <w:lsdException w:name="Table Grid 7" w:semiHidden="1" w:unhideWhenUsed="1"/>
+    <w:lsdException w:name="Table Grid 8" w:semiHidden="1" w:unhideWhenUsed="1"/>
+    <w:lsdException w:name="Table List 1" w:semiHidden="1" w:unhideWhenUsed="1"/>
+    <w:lsdException w:name="Table List 2" w:semiHidden="1" w:unhideWhenUsed="1"/>
+    <w:lsdException w:name="Table List 3" w:semiHidden="1" w:unhideWhenUsed="1"/>
+    <w:lsdException w:name="Table List 4" w:semiHidden="1" w:unhideWhenUsed="1"/>
+    <w:lsdException w:name="Table List 5" w:semiHidden="1" w:unhideWhenUsed="1"/>
+    <w:lsdException w:name="Table List 6" w:semiHidden="1" w:unhideWhenUsed="1"/>
+    <w:lsdException w:name="Table List 7" w:semiHidden="1" w:unhideWhenUsed="1"/>
+    <w:lsdException w:name="Table List 8" w:semiHidden="1" w:unhideWhenUsed="1"/>
+    <w:lsdException w:name="Table 3D effects 1" w:semiHidden="1" w:unhideWhenUsed="1"/>
+    <w:lsdException w:name="Table 3D effects 2" w:semiHidden="1" w:unhideWhenUsed="1"/>
+    <w:lsdException w:name="Table 3D effects 3" w:semiHidden="1" w:unhideWhenUsed="1"/>
+    <w:lsdException w:name="Table Contemporary" w:semiHidden="1" w:unhideWhenUsed="1"/>
+    <w:lsdException w:name="Table Elegant" w:semiHidden="1" w:unhideWhenUsed="1"/>
+    <w:lsdException w:name="Table Professional" w:semiHidden="1" w:unhideWhenUsed="1"/>
+    <w:lsdException w:name="Table Subtle 1" w:semiHidden="1" w:unhideWhenUsed="1"/>
+    <w:lsdException w:name="Table Subtle 2" w:semiHidden="1" w:unhideWhenUsed="1"/>
+    <w:lsdException w:name="Table Web 1" w:semiHidden="1" w:unhideWhenUsed="1"/>
+    <w:lsdException w:name="Table Web 2" w:semiHidden="1" w:unhideWhenUsed="1"/>
+    <w:lsdException w:name="Table Web 3" w:semiHidden="1" w:unhideWhenUsed="1"/>
+    <w:lsdException w:name="Balloon Text" w:semiHidden="1" w:unhideWhenUsed="1"/>
+    <w:lsdException w:name="Table Grid" w:semiHidden="1" w:uiPriority="39" w:unhideWhenUsed="1"/>
+    <w:lsdException w:name="Table Theme" w:semiHidden="1" w:unhideWhenUsed="1"/>
+    <w:lsdException w:name="Placeholder Text" w:semiHidden="1"/>
+    <w:lsdException w:name="No Spacing" w:uiPriority="1" w:qFormat="1"/>
+    <w:lsdException w:name="Light Shading" w:uiPriority="60"/>
+    <w:lsdException w:name="Light List" w:uiPriority="61"/>
+    <w:lsdException w:name="Light Grid" w:uiPriority="62"/>
+    <w:lsdException w:name="Medium Shading 1" w:uiPriority="63"/>
+    <w:lsdException w:name="Medium Shading 2" w:uiPriority="64"/>
+    <w:lsdException w:name="Medium List 1" w:uiPriority="65"/>
+    <w:lsdException w:name="Medium List 2" w:uiPriority="66"/>
+    <w:lsdException w:name="Medium Grid 1" w:uiPriority="67"/>
+    <w:lsdException w:name="Medium Grid 2" w:uiPriority="68"/>
+    <w:lsdException w:name="Medium Grid 3" w:uiPriority="69"/>
+    <w:lsdException w:name="Dark List" w:uiPriority="70"/>
+    <w:lsdException w:name="Colorful Shading" w:uiPriority="71"/>
+    <w:lsdException w:name="Colorful List" w:uiPriority="72"/>
+    <w:lsdException w:name="Colorful Grid" w:uiPriority="73"/>
+    <w:lsdException w:name="Light Shading Accent 1" w:uiPriority="60"/>
+    <w:lsdException w:name="Light List Accent 1" w:uiPriority="61"/>
+    <w:lsdException w:name="Light Grid Accent 1" w:uiPriority="62"/>
+    <w:lsdException w:name="Medium Shading 1 Accent 1" w:uiPriority="63"/>
+    <w:lsdException w:name="Medium Shading 2 Accent 1" w:uiPriority="64"/>
+    <w:lsdException w:name="Medium List 1 Accent 1" w:uiPriority="65"/>
+    <w:lsdException w:name="Revision" w:semiHidden="1"/>
+    <w:lsdException w:name="List Paragraph" w:uiPriority="34" w:qFormat="1"/>
+    <w:lsdException w:name="Quote" w:uiPriority="29" w:qFormat="1"/>
+    <w:lsdException w:name="Intense Quote" w:uiPriority="30" w:qFormat="1"/>
+    <w:lsdException w:name="Medium List 2 Accent 1" w:uiPriority="66"/>
+    <w:lsdException w:name="Medium Grid 1 Accent 1" w:uiPriority="67"/>
+    <w:lsdException w:name="Medium Grid 2 Accent 1" w:uiPriority="68"/>
+    <w:lsdException w:name="Medium Grid 3 Accent 1" w:uiPriority="69"/>
+    <w:lsdException w:name="Dark List Accent 1" w:uiPriority="70"/>
+    <w:lsdException w:name="Colorful Shading Accent 1" w:uiPriority="71"/>
+    <w:lsdException w:name="Colorful List Accent 1" w:uiPriority="72"/>
+    <w:lsdException w:name="Colorful Grid Accent 1" w:uiPriority="73"/>
+    <w:lsdException w:name="Light Shading Accent 2" w:uiPriority="60"/>
+    <w:lsdException w:name="Light List Accent 2" w:uiPriority="61"/>
+    <w:lsdException w:name="Light Grid Accent 2" w:uiPriority="62"/>
+    <w:lsdException w:name="Medium Shading 1 Accent 2" w:uiPriority="63"/>
+    <w:lsdException w:name="Medium Shading 2 Accent 2" w:uiPriority="64"/>
+    <w:lsdException w:name="Medium List 1 Accent 2" w:uiPriority="65"/>
+    <w:lsdException w:name="Medium List 2 Accent 2" w:uiPriority="66"/>
+    <w:lsdException w:name="Medium Grid 1 Accent 2" w:uiPriority="67"/>
+    <w:lsdException w:name="Medium Grid 2 Accent 2" w:uiPriority="68"/>
+    <w:lsdException w:name="Medium Grid 3 Accent 2" w:uiPriority="69"/>
+    <w:lsdException w:name="Dark List Accent 2" w:uiPriority="70"/>
+    <w:lsdException w:name="Colorful Shading Accent 2" w:uiPriority="71"/>
+    <w:lsdException w:name="Colorful List Accent 2" w:uiPriority="72"/>
+    <w:lsdException w:name="Colorful Grid Accent 2" w:uiPriority="73"/>
+    <w:lsdException w:name="Light Shading Accent 3" w:uiPriority="60"/>
+    <w:lsdException w:name="Light List Accent 3" w:uiPriority="61"/>
+    <w:lsdException w:name="Light Grid Accent 3" w:uiPriority="62"/>
+    <w:lsdException w:name="Medium Shading 1 Accent 3" w:uiPriority="63"/>
+    <w:lsdException w:name="Medium Shading 2 Accent 3" w:uiPriority="64"/>
+    <w:lsdException w:name="Medium List 1 Accent 3" w:uiPriority="65"/>
+    <w:lsdException w:name="Medium List 2 Accent 3" w:uiPriority="66"/>
+    <w:lsdException w:name="Medium Grid 1 Accent 3" w:uiPriority="67"/>
+    <w:lsdException w:name="Medium Grid 2 Accent 3" w:uiPriority="68"/>
+    <w:lsdException w:name="Medium Grid 3 Accent 3" w:uiPriority="69"/>
+    <w:lsdException w:name="Dark List Accent 3" w:uiPriority="70"/>
+    <w:lsdException w:name="Colorful Shading Accent 3" w:uiPriority="71"/>
+    <w:lsdException w:name="Colorful List Accent 3" w:uiPriority="72"/>
+    <w:lsdException w:name="Colorful Grid Accent 3" w:uiPriority="73"/>
+    <w:lsdException w:name="Light Shading Accent 4" w:uiPriority="60"/>
+    <w:lsdException w:name="Light List Accent 4" w:uiPriority="61"/>
+    <w:lsdException w:name="Light Grid Accent 4" w:uiPriority="62"/>
+    <w:lsdException w:name="Medium Shading 1 Accent 4" w:uiPriority="63"/>
+    <w:lsdException w:name="Medium Shading 2 Accent 4" w:uiPriority="64"/>
+    <w:lsdException w:name="Medium List 1 Accent 4" w:uiPriority="65"/>
+    <w:lsdException w:name="Medium List 2 Accent 4" w:uiPriority="66"/>
+    <w:lsdException w:name="Medium Grid 1 Accent 4" w:uiPriority="67"/>
+    <w:lsdException w:name="Medium Grid 2 Accent 4" w:uiPriority="68"/>
+    <w:lsdException w:name="Medium Grid 3 Accent 4" w:uiPriority="69"/>
+    <w:lsdException w:name="Dark List Accent 4" w:uiPriority="70"/>
+    <w:lsdException w:name="Colorful Shading Accent 4" w:uiPriority="71"/>
+    <w:lsdException w:name="Colorful List Accent 4" w:uiPriority="72"/>
+    <w:lsdException w:name="Colorful Grid Accent 4" w:uiPriority="73"/>
+    <w:lsdException w:name="Light Shading Accent 5" w:uiPriority="60"/>
+    <w:lsdException w:name="Light List Accent 5" w:uiPriority="61"/>
+    <w:lsdException w:name="Light Grid Accent 5" w:uiPriority="62"/>
+    <w:lsdException w:name="Medium Shading 1 Accent 5" w:uiPriority="63"/>
+    <w:lsdException w:name="Medium Shading 2 Accent 5" w:uiPriority="64"/>
+    <w:lsdException w:name="Medium List 1 Accent 5" w:uiPriority="65"/>
+    <w:lsdException w:name="Medium List 2 Accent 5" w:uiPriority="66"/>
+    <w:lsdException w:name="Medium Grid 1 Accent 5" w:uiPriority="67"/>
+    <w:lsdException w:name="Medium Grid 2 Accent 5" w:uiPriority="68"/>
+    <w:lsdException w:name="Medium Grid 3 Accent 5" w:uiPriority="69"/>
+    <w:lsdException w:name="Dark List Accent 5" w:uiPriority="70"/>
+    <w:lsdException w:name="Colorful Shading Accent 5" w:uiPriority="71"/>
+    <w:lsdException w:name="Colorful List Accent 5" w:uiPriority="72"/>
+    <w:lsdException w:name="Colorful Grid Accent 5" w:uiPriority="73"/>
+    <w:lsdException w:name="Light Shading Accent 6" w:uiPriority="60"/>
+    <w:lsdException w:name="Light List Accent 6" w:uiPriority="61"/>
+    <w:lsdException w:name="Light Grid Accent 6" w:uiPriority="62"/>
+    <w:lsdException w:name="Medium Shading 1 Accent 6" w:uiPriority="63"/>
+    <w:lsdException w:name="Medium Shading 2 Accent 6" w:uiPriority="64"/>
+    <w:lsdException w:name="Medium List 1 Accent 6" w:uiPriority="65"/>
+    <w:lsdException w:name="Medium List 2 Accent 6" w:uiPriority="66"/>
+    <w:lsdException w:name="Medium Grid 1 Accent 6" w:uiPriority="67"/>
+    <w:lsdException w:name="Medium Grid 2 Accent 6" w:uiPriority="68"/>
+    <w:lsdException w:name="Medium Grid 3 Accent 6" w:uiPriority="69"/>
+    <w:lsdException w:name="Dark List Accent 6" w:uiPriority="70"/>
+    <w:lsdException w:name="Colorful Shading Accent 6" w:uiPriority="71"/>
+    <w:lsdException w:name="Colorful List Accent 6" w:uiPriority="72"/>
+    <w:lsdException w:name="Colorful Grid Accent 6" w:uiPriority="73"/>
+    <w:lsdException w:name="Subtle Emphasis" w:uiPriority="19" w:qFormat="1"/>
+    <w:lsdException w:name="Intense Emphasis" w:uiPriority="21" w:qFormat="1"/>
+    <w:lsdException w:name="Subtle Reference" w:uiPriority="31" w:qFormat="1"/>
+    <w:lsdException w:name="Intense Reference" w:uiPriority="32" w:qFormat="1"/>
+    <w:lsdException w:name="Book Title" w:uiPriority="33" w:qFormat="1"/>
+    <w:lsdException w:name="Bibliography" w:semiHidden="1" w:uiPriority="37" w:unhideWhenUsed="1"/>
+    <w:lsdException w:name="TOC Heading" w:semiHidden="1" w:uiPriority="39" w:unhideWhenUsed="1" w:qFormat="1"/>
+    <w:lsdException w:name="Plain Table 1" w:uiPriority="41"/>
+    <w:lsdException w:name="Plain Table 2" w:uiPriority="42"/>
+    <w:lsdException w:name="Plain Table 3" w:uiPriority="43"/>
+    <w:lsdException w:name="Plain Table 4" w:uiPriority="44"/>
+    <w:lsdException w:name="Plain Table 5" w:uiPriority="45"/>
+    <w:lsdException w:name="Grid Table Light" w:uiPriority="40"/>
+    <w:lsdException w:name="Grid Table 1 Light" w:uiPriority="46"/>
+    <w:lsdException w:name="Grid Table 2" w:uiPriority="47"/>
+    <w:lsdException w:name="Grid Table 3" w:uiPriority="48"/>
+    <w:lsdException w:name="Grid Table 4" w:uiPriority="49"/>
+    <w:lsdException w:name="Grid Table 5 Dark" w:uiPriority="50"/>
+    <w:lsdException w:name="Grid Table 6 Colorful" w:uiPriority="51"/>
+    <w:lsdException w:name="Grid Table 7 Colorful" w:uiPriority="52"/>
+    <w:lsdException w:name="Grid Table 1 Light Accent 1" w:uiPriority="46"/>
+    <w:lsdException w:name="Grid Table 2 Accent 1" w:uiPriority="47"/>
+    <w:lsdException w:name="Grid Table 3 Accent 1" w:uiPriority="48"/>
+    <w:lsdException w:name="Grid Table 4 Accent 1" w:uiPriority="49"/>
+    <w:lsdException w:name="Grid Table 5 Dark Accent 1" w:uiPriority="50"/>
+    <w:lsdException w:name="Grid Table 6 Colorful Accent 1" w:uiPriority="51"/>
+    <w:lsdException w:name="Grid Table 7 Colorful Accent 1" w:uiPriority="52"/>
+    <w:lsdException w:name="Grid Table 1 Light Accent 2" w:uiPriority="46"/>
+    <w:lsdException w:name="Grid Table 2 Accent 2" w:uiPriority="47"/>
+    <w:lsdException w:name="Grid Table 3 Accent 2" w:uiPriority="48"/>
+    <w:lsdException w:name="Grid Table 4 Accent 2" w:uiPriority="49"/>
+    <w:lsdException w:name="Grid Table 5 Dark Accent 2" w:uiPriority="50"/>
+    <w:lsdException w:name="Grid Table 6 Colorful Accent 2" w:uiPriority="51"/>
+    <w:lsdException w:name="Grid Table 7 Colorful Accent 2" w:uiPriority="52"/>
+    <w:lsdException w:name="Grid Table 1 Light Accent 3" w:uiPriority="46"/>
+    <w:lsdException w:name="Grid Table 2 Accent 3" w:uiPriority="47"/>
+    <w:lsdException w:name="Grid Table 3 Accent 3" w:uiPriority="48"/>
+    <w:lsdException w:name="Grid Table 4 Accent 3" w:uiPriority="49"/>
+    <w:lsdException w:name="Grid Table 5 Dark Accent 3" w:uiPriority="50"/>
+    <w:lsdException w:name="Grid Table 6 Colorful Accent 3" w:uiPriority="51"/>
+    <w:lsdException w:name="Grid Table 7 Colorful Accent 3" w:uiPriority="52"/>
+    <w:lsdException w:name="Grid Table 1 Light Accent 4" w:uiPriority="46"/>
+    <w:lsdException w:name="Grid Table 2 Accent 4" w:uiPriority="47"/>
+    <w:lsdException w:name="Grid Table 3 Accent 4" w:uiPriority="48"/>
+    <w:lsdException w:name="Grid Table 4 Accent 4" w:uiPriority="49"/>
+    <w:lsdException w:name="Grid Table 5 Dark Accent 4" w:uiPriority="50"/>
+    <w:lsdException w:name="Grid Table 6 Colorful Accent 4" w:uiPriority="51"/>
+    <w:lsdException w:name="Grid Table 7 Colorful Accent 4" w:uiPriority="52"/>
+    <w:lsdException w:name="Grid Table 1 Light Accent 5" w:uiPriority="46"/>
+    <w:lsdException w:name="Grid Table 2 Accent 5" w:uiPriority="47"/>
+    <w:lsdException w:name="Grid Table 3 Accent 5" w:uiPriority="48"/>
+    <w:lsdException w:name="Grid Table 4 Accent 5" w:uiPriority="49"/>
+    <w:lsdException w:name="Grid Table 5 Dark Accent 5" w:uiPriority="50"/>
+    <w:lsdException w:name="Grid Table 6 Colorful Accent 5" w:uiPriority="51"/>
+    <w:lsdException w:name="Grid Table 7 Colorful Accent 5" w:uiPriority="52"/>
+    <w:lsdException w:name="Grid Table 1 Light Accent 6" w:uiPriority="46"/>
+    <w:lsdException w:name="Grid Table 2 Accent 6" w:uiPriority="47"/>
+    <w:lsdException w:name="Grid Table 3 Accent 6" w:uiPriority="48"/>
+    <w:lsdException w:name="Grid Table 4 Accent 6" w:uiPriority="49"/>
+    <w:lsdException w:name="Grid Table 5 Dark Accent 6" w:uiPriority="50"/>
+    <w:lsdException w:name="Grid Table 6 Colorful Accent 6" w:uiPriority="51"/>
+    <w:lsdException w:name="Grid Table 7 Colorful Accent 6" w:uiPriority="52"/>
+    <w:lsdException w:name="List Table 1 Light" w:uiPriority="46"/>
+    <w:lsdException w:name="List Table 2" w:uiPriority="47"/>
+    <w:lsdException w:name="List Table 3" w:uiPriority="48"/>
+    <w:lsdException w:name="List Table 4" w:uiPriority="49"/>
+    <w:lsdException w:name="List Table 5 Dark" w:uiPriority="50"/>
+    <w:lsdException w:name="List Table 6 Colorful" w:uiPriority="51"/>
+    <w:lsdException w:name="List Table 7 Colorful" w:uiPriority="52"/>
+    <w:lsdException w:name="List Table 1 Light Accent 1" w:uiPriority="46"/>
+    <w:lsdException w:name="List Table 2 Accent 1" w:uiPriority="47"/>
+    <w:lsdException w:name="List Table 3 Accent 1" w:uiPriority="48"/>
+    <w:lsdException w:name="List Table 4 Accent 1" w:uiPriority="49"/>
+    <w:lsdException w:name="List Table 5 Dark Accent 1" w:uiPriority="50"/>
+    <w:lsdException w:name="List Table 6 Colorful Accent 1" w:uiPriority="51"/>
+    <w:lsdException w:name="List Table 7 Colorful Accent 1" w:uiPriority="52"/>
+    <w:lsdException w:name="List Table 1 Light Accent 2" w:uiPriority="46"/>
+    <w:lsdException w:name="List Table 2 Accent 2" w:uiPriority="47"/>
+    <w:lsdException w:name="List Table 3 Accent 2" w:uiPriority="48"/>
+    <w:lsdException w:name="List Table 4 Accent 2" w:uiPriority="49"/>
+    <w:lsdException w:name="List Table 5 Dark Accent 2" w:uiPriority="50"/>
+    <w:lsdException w:name="List Table 6 Colorful Accent 2" w:uiPriority="51"/>
+    <w:lsdException w:name="List Table 7 Colorful Accent 2" w:uiPriority="52"/>
+    <w:lsdException w:name="List Table 1 Light Accent 3" w:uiPriority="46"/>
+    <w:lsdException w:name="List Table 2 Accent 3" w:uiPriority="47"/>
+    <w:lsdException w:name="List Table 3 Accent 3" w:uiPriority="48"/>
+    <w:lsdException w:name="List Table 4 Accent 3" w:uiPriority="49"/>
+    <w:lsdException w:name="List Table 5 Dark Accent 3" w:uiPriority="50"/>
+    <w:lsdException w:name="List Table 6 Colorful Accent 3" w:uiPriority="51"/>
+    <w:lsdException w:name="List Table 7 Colorful Accent 3" w:uiPriority="52"/>
+    <w:lsdException w:name="List Table 1 Light Accent 4" w:uiPriority="46"/>
+    <w:lsdException w:name="List Table 2 Accent 4" w:uiPriority="47"/>
+    <w:lsdException w:name="List Table 3 Accent 4" w:uiPriority="48"/>
+    <w:lsdException w:name="List Table 4 Accent 4" w:uiPriority="49"/>
+    <w:lsdException w:name="List Table 5 Dark Accent 4" w:uiPriority="50"/>
+    <w:lsdException w:name="List Table 6 Colorful Accent 4" w:uiPriority="51"/>
+    <w:lsdException w:name="List Table 7 Colorful Accent 4" w:uiPriority="52"/>
+    <w:lsdException w:name="List Table 1 Light Accent 5" w:uiPriority="46"/>
+    <w:lsdException w:name="List Table 2 Accent 5" w:uiPriority="47"/>
+    <w:lsdException w:name="List Table 3 Accent 5" w:uiPriority="48"/>
+    <w:lsdException w:name="List Table 4 Accent 5" w:uiPriority="49"/>
+    <w:lsdException w:name="List Table 5 Dark Accent 5" w:uiPriority="50"/>
+    <w:lsdException w:name="List Table 6 Colorful Accent 5" w:uiPriority="51"/>
+    <w:lsdException w:name="List Table 7 Colorful Accent 5" w:uiPriority="52"/>
+    <w:lsdException w:name="List Table 1 Light Accent 6" w:uiPriority="46"/>
+    <w:lsdException w:name="List Table 2 Accent 6" w:uiPriority="47"/>
+    <w:lsdException w:name="List Table 3 Accent 6" w:uiPriority="48"/>
+    <w:lsdException w:name="List Table 4 Accent 6" w:uiPriority="49"/>
+    <w:lsdException w:name="List Table 5 Dark Accent 6" w:uiPriority="50"/>
+    <w:lsdException w:name="List Table 6 Colorful Accent 6" w:uiPriority="51"/>
+    <w:lsdException w:name="List Table 7 Colorful Accent 6" w:uiPriority="52"/>
+    <w:lsdException w:name="Mention" w:semiHidden="1" w:unhideWhenUsed="1"/>
+    <w:lsdException w:name="Smart Hyperlink" w:semiHidden="1" w:unhideWhenUsed="1"/>
+    <w:lsdException w:name="Hashtag" w:semiHidden="1" w:unhideWhenUsed="1"/>
+    <w:lsdException w:name="Unresolved Mention" w:semiHidden="1" w:unhideWhenUsed="1"/>
+    <w:lsdException w:name="Smart Link" w:semiHidden="1" w:unhideWhenUsed="1"/>
   </w:latentStyles>
   <w:style w:type="paragraph" w:default="1" w:styleId="Normal">
     <w:name w:val="Normal"/>
@@ -4102,808 +4308,6 @@
     </w:rPr>
   </w:style>
 </w:styles>
-</file>
-
-<file path=word/stylesWithEffects.xml><?xml version="1.0" encoding="utf-8"?>
-<w:styles xmlns:wpc="http://schemas.microsoft.com/office/word/2010/wordprocessingCanvas" xmlns:mc="http://schemas.openxmlformats.org/markup-compatibility/2006" xmlns:o="urn:schemas-microsoft-com:office:office" xmlns:r="http://schemas.openxmlformats.org/officeDocument/2006/relationships" xmlns:m="http://schemas.openxmlformats.org/officeDocument/2006/math" xmlns:v="urn:schemas-microsoft-com:vml" xmlns:wp14="http://schemas.microsoft.com/office/word/2010/wordprocessingDrawing" xmlns:wp="http://schemas.openxmlformats.org/drawingml/2006/wordprocessingDrawing" xmlns:w10="urn:schemas-microsoft-com:office:word" xmlns:w="http://schemas.openxmlformats.org/wordprocessingml/2006/main" xmlns:w14="http://schemas.microsoft.com/office/word/2010/wordml" xmlns:wpg="http://schemas.microsoft.com/office/word/2010/wordprocessingGroup" xmlns:wpi="http://schemas.microsoft.com/office/word/2010/wordprocessingInk" xmlns:wne="http://schemas.microsoft.com/office/word/2006/wordml" xmlns:wps="http://schemas.microsoft.com/office/word/2010/wordprocessingShape" mc:Ignorable="w14 wp14">
-  <w:docDefaults>
-    <w:rPrDefault>
-      <w:rPr>
-        <w:rFonts w:asciiTheme="minorHAnsi" w:eastAsiaTheme="minorHAnsi" w:hAnsiTheme="minorHAnsi" w:cstheme="minorBidi"/>
-        <w:kern w:val="2"/>
-        <w:sz w:val="22"/>
-        <w:szCs w:val="22"/>
-        <w:lang w:val="el-GR" w:eastAsia="en-US" w:bidi="ar-SA"/>
-        <w14:ligatures w14:val="standardContextual"/>
-      </w:rPr>
-    </w:rPrDefault>
-    <w:pPrDefault>
-      <w:pPr>
-        <w:spacing w:after="160" w:line="259" w:lineRule="auto"/>
-      </w:pPr>
-    </w:pPrDefault>
-  </w:docDefaults>
-  <w:latentStyles w:defLockedState="0" w:defUIPriority="99" w:defSemiHidden="1" w:defUnhideWhenUsed="1" w:defQFormat="0" w:count="267">
-    <w:lsdException w:name="Normal" w:semiHidden="0" w:uiPriority="0" w:unhideWhenUsed="0" w:qFormat="1"/>
-    <w:lsdException w:name="heading 1" w:semiHidden="0" w:uiPriority="9" w:unhideWhenUsed="0" w:qFormat="1"/>
-    <w:lsdException w:name="heading 2" w:uiPriority="9" w:qFormat="1"/>
-    <w:lsdException w:name="heading 3" w:uiPriority="9" w:qFormat="1"/>
-    <w:lsdException w:name="heading 4" w:uiPriority="9" w:qFormat="1"/>
-    <w:lsdException w:name="heading 5" w:uiPriority="9" w:qFormat="1"/>
-    <w:lsdException w:name="heading 6" w:uiPriority="9" w:qFormat="1"/>
-    <w:lsdException w:name="heading 7" w:uiPriority="9" w:qFormat="1"/>
-    <w:lsdException w:name="heading 8" w:uiPriority="9" w:qFormat="1"/>
-    <w:lsdException w:name="heading 9" w:uiPriority="9" w:qFormat="1"/>
-    <w:lsdException w:name="toc 1" w:uiPriority="39"/>
-    <w:lsdException w:name="toc 2" w:uiPriority="39"/>
-    <w:lsdException w:name="toc 3" w:uiPriority="39"/>
-    <w:lsdException w:name="toc 4" w:uiPriority="39"/>
-    <w:lsdException w:name="toc 5" w:uiPriority="39"/>
-    <w:lsdException w:name="toc 6" w:uiPriority="39"/>
-    <w:lsdException w:name="toc 7" w:uiPriority="39"/>
-    <w:lsdException w:name="toc 8" w:uiPriority="39"/>
-    <w:lsdException w:name="toc 9" w:uiPriority="39"/>
-    <w:lsdException w:name="caption" w:uiPriority="35" w:qFormat="1"/>
-    <w:lsdException w:name="Title" w:semiHidden="0" w:uiPriority="10" w:unhideWhenUsed="0" w:qFormat="1"/>
-    <w:lsdException w:name="Default Paragraph Font" w:uiPriority="1"/>
-    <w:lsdException w:name="Subtitle" w:semiHidden="0" w:uiPriority="11" w:unhideWhenUsed="0" w:qFormat="1"/>
-    <w:lsdException w:name="Strong" w:semiHidden="0" w:uiPriority="22" w:unhideWhenUsed="0" w:qFormat="1"/>
-    <w:lsdException w:name="Emphasis" w:semiHidden="0" w:uiPriority="20" w:unhideWhenUsed="0" w:qFormat="1"/>
-    <w:lsdException w:name="Table Grid" w:semiHidden="0" w:uiPriority="39" w:unhideWhenUsed="0"/>
-    <w:lsdException w:name="Placeholder Text" w:unhideWhenUsed="0"/>
-    <w:lsdException w:name="No Spacing" w:semiHidden="0" w:uiPriority="1" w:unhideWhenUsed="0" w:qFormat="1"/>
-    <w:lsdException w:name="Light Shading" w:semiHidden="0" w:uiPriority="60" w:unhideWhenUsed="0"/>
-    <w:lsdException w:name="Light List" w:semiHidden="0" w:uiPriority="61" w:unhideWhenUsed="0"/>
-    <w:lsdException w:name="Light Grid" w:semiHidden="0" w:uiPriority="62" w:unhideWhenUsed="0"/>
-    <w:lsdException w:name="Medium Shading 1" w:semiHidden="0" w:uiPriority="63" w:unhideWhenUsed="0"/>
-    <w:lsdException w:name="Medium Shading 2" w:semiHidden="0" w:uiPriority="64" w:unhideWhenUsed="0"/>
-    <w:lsdException w:name="Medium List 1" w:semiHidden="0" w:uiPriority="65" w:unhideWhenUsed="0"/>
-    <w:lsdException w:name="Medium List 2" w:semiHidden="0" w:uiPriority="66" w:unhideWhenUsed="0"/>
-    <w:lsdException w:name="Medium Grid 1" w:semiHidden="0" w:uiPriority="67" w:unhideWhenUsed="0"/>
-    <w:lsdException w:name="Medium Grid 2" w:semiHidden="0" w:uiPriority="68" w:unhideWhenUsed="0"/>
-    <w:lsdException w:name="Medium Grid 3" w:semiHidden="0" w:uiPriority="69" w:unhideWhenUsed="0"/>
-    <w:lsdException w:name="Dark List" w:semiHidden="0" w:uiPriority="70" w:unhideWhenUsed="0"/>
-    <w:lsdException w:name="Colorful Shading" w:semiHidden="0" w:uiPriority="71" w:unhideWhenUsed="0"/>
-    <w:lsdException w:name="Colorful List" w:semiHidden="0" w:uiPriority="72" w:unhideWhenUsed="0"/>
-    <w:lsdException w:name="Colorful Grid" w:semiHidden="0" w:uiPriority="73" w:unhideWhenUsed="0"/>
-    <w:lsdException w:name="Light Shading Accent 1" w:semiHidden="0" w:uiPriority="60" w:unhideWhenUsed="0"/>
-    <w:lsdException w:name="Light List Accent 1" w:semiHidden="0" w:uiPriority="61" w:unhideWhenUsed="0"/>
-    <w:lsdException w:name="Light Grid Accent 1" w:semiHidden="0" w:uiPriority="62" w:unhideWhenUsed="0"/>
-    <w:lsdException w:name="Medium Shading 1 Accent 1" w:semiHidden="0" w:uiPriority="63" w:unhideWhenUsed="0"/>
-    <w:lsdException w:name="Medium Shading 2 Accent 1" w:semiHidden="0" w:uiPriority="64" w:unhideWhenUsed="0"/>
-    <w:lsdException w:name="Medium List 1 Accent 1" w:semiHidden="0" w:uiPriority="65" w:unhideWhenUsed="0"/>
-    <w:lsdException w:name="Revision" w:unhideWhenUsed="0"/>
-    <w:lsdException w:name="List Paragraph" w:semiHidden="0" w:uiPriority="34" w:unhideWhenUsed="0" w:qFormat="1"/>
-    <w:lsdException w:name="Quote" w:semiHidden="0" w:uiPriority="29" w:unhideWhenUsed="0" w:qFormat="1"/>
-    <w:lsdException w:name="Intense Quote" w:semiHidden="0" w:uiPriority="30" w:unhideWhenUsed="0" w:qFormat="1"/>
-    <w:lsdException w:name="Medium List 2 Accent 1" w:semiHidden="0" w:uiPriority="66" w:unhideWhenUsed="0"/>
-    <w:lsdException w:name="Medium Grid 1 Accent 1" w:semiHidden="0" w:uiPriority="67" w:unhideWhenUsed="0"/>
-    <w:lsdException w:name="Medium Grid 2 Accent 1" w:semiHidden="0" w:uiPriority="68" w:unhideWhenUsed="0"/>
-    <w:lsdException w:name="Medium Grid 3 Accent 1" w:semiHidden="0" w:uiPriority="69" w:unhideWhenUsed="0"/>
-    <w:lsdException w:name="Dark List Accent 1" w:semiHidden="0" w:uiPriority="70" w:unhideWhenUsed="0"/>
-    <w:lsdException w:name="Colorful Shading Accent 1" w:semiHidden="0" w:uiPriority="71" w:unhideWhenUsed="0"/>
-    <w:lsdException w:name="Colorful List Accent 1" w:semiHidden="0" w:uiPriority="72" w:unhideWhenUsed="0"/>
-    <w:lsdException w:name="Colorful Grid Accent 1" w:semiHidden="0" w:uiPriority="73" w:unhideWhenUsed="0"/>
-    <w:lsdException w:name="Light Shading Accent 2" w:semiHidden="0" w:uiPriority="60" w:unhideWhenUsed="0"/>
-    <w:lsdException w:name="Light List Accent 2" w:semiHidden="0" w:uiPriority="61" w:unhideWhenUsed="0"/>
-    <w:lsdException w:name="Light Grid Accent 2" w:semiHidden="0" w:uiPriority="62" w:unhideWhenUsed="0"/>
-    <w:lsdException w:name="Medium Shading 1 Accent 2" w:semiHidden="0" w:uiPriority="63" w:unhideWhenUsed="0"/>
-    <w:lsdException w:name="Medium Shading 2 Accent 2" w:semiHidden="0" w:uiPriority="64" w:unhideWhenUsed="0"/>
-    <w:lsdException w:name="Medium List 1 Accent 2" w:semiHidden="0" w:uiPriority="65" w:unhideWhenUsed="0"/>
-    <w:lsdException w:name="Medium List 2 Accent 2" w:semiHidden="0" w:uiPriority="66" w:unhideWhenUsed="0"/>
-    <w:lsdException w:name="Medium Grid 1 Accent 2" w:semiHidden="0" w:uiPriority="67" w:unhideWhenUsed="0"/>
-    <w:lsdException w:name="Medium Grid 2 Accent 2" w:semiHidden="0" w:uiPriority="68" w:unhideWhenUsed="0"/>
-    <w:lsdException w:name="Medium Grid 3 Accent 2" w:semiHidden="0" w:uiPriority="69" w:unhideWhenUsed="0"/>
-    <w:lsdException w:name="Dark List Accent 2" w:semiHidden="0" w:uiPriority="70" w:unhideWhenUsed="0"/>
-    <w:lsdException w:name="Colorful Shading Accent 2" w:semiHidden="0" w:uiPriority="71" w:unhideWhenUsed="0"/>
-    <w:lsdException w:name="Colorful List Accent 2" w:semiHidden="0" w:uiPriority="72" w:unhideWhenUsed="0"/>
-    <w:lsdException w:name="Colorful Grid Accent 2" w:semiHidden="0" w:uiPriority="73" w:unhideWhenUsed="0"/>
-    <w:lsdException w:name="Light Shading Accent 3" w:semiHidden="0" w:uiPriority="60" w:unhideWhenUsed="0"/>
-    <w:lsdException w:name="Light List Accent 3" w:semiHidden="0" w:uiPriority="61" w:unhideWhenUsed="0"/>
-    <w:lsdException w:name="Light Grid Accent 3" w:semiHidden="0" w:uiPriority="62" w:unhideWhenUsed="0"/>
-    <w:lsdException w:name="Medium Shading 1 Accent 3" w:semiHidden="0" w:uiPriority="63" w:unhideWhenUsed="0"/>
-    <w:lsdException w:name="Medium Shading 2 Accent 3" w:semiHidden="0" w:uiPriority="64" w:unhideWhenUsed="0"/>
-    <w:lsdException w:name="Medium List 1 Accent 3" w:semiHidden="0" w:uiPriority="65" w:unhideWhenUsed="0"/>
-    <w:lsdException w:name="Medium List 2 Accent 3" w:semiHidden="0" w:uiPriority="66" w:unhideWhenUsed="0"/>
-    <w:lsdException w:name="Medium Grid 1 Accent 3" w:semiHidden="0" w:uiPriority="67" w:unhideWhenUsed="0"/>
-    <w:lsdException w:name="Medium Grid 2 Accent 3" w:semiHidden="0" w:uiPriority="68" w:unhideWhenUsed="0"/>
-    <w:lsdException w:name="Medium Grid 3 Accent 3" w:semiHidden="0" w:uiPriority="69" w:unhideWhenUsed="0"/>
-    <w:lsdException w:name="Dark List Accent 3" w:semiHidden="0" w:uiPriority="70" w:unhideWhenUsed="0"/>
-    <w:lsdException w:name="Colorful Shading Accent 3" w:semiHidden="0" w:uiPriority="71" w:unhideWhenUsed="0"/>
-    <w:lsdException w:name="Colorful List Accent 3" w:semiHidden="0" w:uiPriority="72" w:unhideWhenUsed="0"/>
-    <w:lsdException w:name="Colorful Grid Accent 3" w:semiHidden="0" w:uiPriority="73" w:unhideWhenUsed="0"/>
-    <w:lsdException w:name="Light Shading Accent 4" w:semiHidden="0" w:uiPriority="60" w:unhideWhenUsed="0"/>
-    <w:lsdException w:name="Light List Accent 4" w:semiHidden="0" w:uiPriority="61" w:unhideWhenUsed="0"/>
-    <w:lsdException w:name="Light Grid Accent 4" w:semiHidden="0" w:uiPriority="62" w:unhideWhenUsed="0"/>
-    <w:lsdException w:name="Medium Shading 1 Accent 4" w:semiHidden="0" w:uiPriority="63" w:unhideWhenUsed="0"/>
-    <w:lsdException w:name="Medium Shading 2 Accent 4" w:semiHidden="0" w:uiPriority="64" w:unhideWhenUsed="0"/>
-    <w:lsdException w:name="Medium List 1 Accent 4" w:semiHidden="0" w:uiPriority="65" w:unhideWhenUsed="0"/>
-    <w:lsdException w:name="Medium List 2 Accent 4" w:semiHidden="0" w:uiPriority="66" w:unhideWhenUsed="0"/>
-    <w:lsdException w:name="Medium Grid 1 Accent 4" w:semiHidden="0" w:uiPriority="67" w:unhideWhenUsed="0"/>
-    <w:lsdException w:name="Medium Grid 2 Accent 4" w:semiHidden="0" w:uiPriority="68" w:unhideWhenUsed="0"/>
-    <w:lsdException w:name="Medium Grid 3 Accent 4" w:semiHidden="0" w:uiPriority="69" w:unhideWhenUsed="0"/>
-    <w:lsdException w:name="Dark List Accent 4" w:semiHidden="0" w:uiPriority="70" w:unhideWhenUsed="0"/>
-    <w:lsdException w:name="Colorful Shading Accent 4" w:semiHidden="0" w:uiPriority="71" w:unhideWhenUsed="0"/>
-    <w:lsdException w:name="Colorful List Accent 4" w:semiHidden="0" w:uiPriority="72" w:unhideWhenUsed="0"/>
-    <w:lsdException w:name="Colorful Grid Accent 4" w:semiHidden="0" w:uiPriority="73" w:unhideWhenUsed="0"/>
-    <w:lsdException w:name="Light Shading Accent 5" w:semiHidden="0" w:uiPriority="60" w:unhideWhenUsed="0"/>
-    <w:lsdException w:name="Light List Accent 5" w:semiHidden="0" w:uiPriority="61" w:unhideWhenUsed="0"/>
-    <w:lsdException w:name="Light Grid Accent 5" w:semiHidden="0" w:uiPriority="62" w:unhideWhenUsed="0"/>
-    <w:lsdException w:name="Medium Shading 1 Accent 5" w:semiHidden="0" w:uiPriority="63" w:unhideWhenUsed="0"/>
-    <w:lsdException w:name="Medium Shading 2 Accent 5" w:semiHidden="0" w:uiPriority="64" w:unhideWhenUsed="0"/>
-    <w:lsdException w:name="Medium List 1 Accent 5" w:semiHidden="0" w:uiPriority="65" w:unhideWhenUsed="0"/>
-    <w:lsdException w:name="Medium List 2 Accent 5" w:semiHidden="0" w:uiPriority="66" w:unhideWhenUsed="0"/>
-    <w:lsdException w:name="Medium Grid 1 Accent 5" w:semiHidden="0" w:uiPriority="67" w:unhideWhenUsed="0"/>
-    <w:lsdException w:name="Medium Grid 2 Accent 5" w:semiHidden="0" w:uiPriority="68" w:unhideWhenUsed="0"/>
-    <w:lsdException w:name="Medium Grid 3 Accent 5" w:semiHidden="0" w:uiPriority="69" w:unhideWhenUsed="0"/>
-    <w:lsdException w:name="Dark List Accent 5" w:semiHidden="0" w:uiPriority="70" w:unhideWhenUsed="0"/>
-    <w:lsdException w:name="Colorful Shading Accent 5" w:semiHidden="0" w:uiPriority="71" w:unhideWhenUsed="0"/>
-    <w:lsdException w:name="Colorful List Accent 5" w:semiHidden="0" w:uiPriority="72" w:unhideWhenUsed="0"/>
-    <w:lsdException w:name="Colorful Grid Accent 5" w:semiHidden="0" w:uiPriority="73" w:unhideWhenUsed="0"/>
-    <w:lsdException w:name="Light Shading Accent 6" w:semiHidden="0" w:uiPriority="60" w:unhideWhenUsed="0"/>
-    <w:lsdException w:name="Light List Accent 6" w:semiHidden="0" w:uiPriority="61" w:unhideWhenUsed="0"/>
-    <w:lsdException w:name="Light Grid Accent 6" w:semiHidden="0" w:uiPriority="62" w:unhideWhenUsed="0"/>
-    <w:lsdException w:name="Medium Shading 1 Accent 6" w:semiHidden="0" w:uiPriority="63" w:unhideWhenUsed="0"/>
-    <w:lsdException w:name="Medium Shading 2 Accent 6" w:semiHidden="0" w:uiPriority="64" w:unhideWhenUsed="0"/>
-    <w:lsdException w:name="Medium List 1 Accent 6" w:semiHidden="0" w:uiPriority="65" w:unhideWhenUsed="0"/>
-    <w:lsdException w:name="Medium List 2 Accent 6" w:semiHidden="0" w:uiPriority="66" w:unhideWhenUsed="0"/>
-    <w:lsdException w:name="Medium Grid 1 Accent 6" w:semiHidden="0" w:uiPriority="67" w:unhideWhenUsed="0"/>
-    <w:lsdException w:name="Medium Grid 2 Accent 6" w:semiHidden="0" w:uiPriority="68" w:unhideWhenUsed="0"/>
-    <w:lsdException w:name="Medium Grid 3 Accent 6" w:semiHidden="0" w:uiPriority="69" w:unhideWhenUsed="0"/>
-    <w:lsdException w:name="Dark List Accent 6" w:semiHidden="0" w:uiPriority="70" w:unhideWhenUsed="0"/>
-    <w:lsdException w:name="Colorful Shading Accent 6" w:semiHidden="0" w:uiPriority="71" w:unhideWhenUsed="0"/>
-    <w:lsdException w:name="Colorful List Accent 6" w:semiHidden="0" w:uiPriority="72" w:unhideWhenUsed="0"/>
-    <w:lsdException w:name="Colorful Grid Accent 6" w:semiHidden="0" w:uiPriority="73" w:unhideWhenUsed="0"/>
-    <w:lsdException w:name="Subtle Emphasis" w:semiHidden="0" w:uiPriority="19" w:unhideWhenUsed="0" w:qFormat="1"/>
-    <w:lsdException w:name="Intense Emphasis" w:semiHidden="0" w:uiPriority="21" w:unhideWhenUsed="0" w:qFormat="1"/>
-    <w:lsdException w:name="Subtle Reference" w:semiHidden="0" w:uiPriority="31" w:unhideWhenUsed="0" w:qFormat="1"/>
-    <w:lsdException w:name="Intense Reference" w:semiHidden="0" w:uiPriority="32" w:unhideWhenUsed="0" w:qFormat="1"/>
-    <w:lsdException w:name="Book Title" w:semiHidden="0" w:uiPriority="33" w:unhideWhenUsed="0" w:qFormat="1"/>
-    <w:lsdException w:name="Bibliography" w:uiPriority="37"/>
-    <w:lsdException w:name="TOC Heading" w:uiPriority="39" w:qFormat="1"/>
-  </w:latentStyles>
-  <w:style w:type="paragraph" w:default="1" w:styleId="Normal">
-    <w:name w:val="Normal"/>
-    <w:qFormat/>
-  </w:style>
-  <w:style w:type="character" w:default="1" w:styleId="DefaultParagraphFont">
-    <w:name w:val="Default Paragraph Font"/>
-    <w:uiPriority w:val="1"/>
-    <w:semiHidden/>
-    <w:unhideWhenUsed/>
-  </w:style>
-  <w:style w:type="table" w:default="1" w:styleId="TableNormal">
-    <w:name w:val="Normal Table"/>
-    <w:uiPriority w:val="99"/>
-    <w:semiHidden/>
-    <w:unhideWhenUsed/>
-    <w:tblPr>
-      <w:tblInd w:w="0" w:type="dxa"/>
-      <w:tblCellMar>
-        <w:top w:w="0" w:type="dxa"/>
-        <w:left w:w="108" w:type="dxa"/>
-        <w:bottom w:w="0" w:type="dxa"/>
-        <w:right w:w="108" w:type="dxa"/>
-      </w:tblCellMar>
-    </w:tblPr>
-  </w:style>
-  <w:style w:type="numbering" w:default="1" w:styleId="NoList">
-    <w:name w:val="No List"/>
-    <w:uiPriority w:val="99"/>
-    <w:semiHidden/>
-    <w:unhideWhenUsed/>
-  </w:style>
-  <w:style w:type="paragraph" w:styleId="NoSpacing">
-    <w:name w:val="No Spacing"/>
-    <w:link w:val="NoSpacingChar"/>
-    <w:uiPriority w:val="1"/>
-    <w:qFormat/>
-    <w:rsid w:val="00E4417C"/>
-    <w:pPr>
-      <w:spacing w:after="0" w:line="240" w:lineRule="auto"/>
-    </w:pPr>
-    <w:rPr>
-      <w:rFonts w:eastAsiaTheme="minorEastAsia"/>
-      <w:kern w:val="0"/>
-      <w:lang w:val="en-US"/>
-    </w:rPr>
-  </w:style>
-  <w:style w:type="character" w:customStyle="1" w:styleId="NoSpacingChar">
-    <w:name w:val="No Spacing Char"/>
-    <w:basedOn w:val="DefaultParagraphFont"/>
-    <w:link w:val="NoSpacing"/>
-    <w:uiPriority w:val="1"/>
-    <w:rsid w:val="00E4417C"/>
-    <w:rPr>
-      <w:rFonts w:eastAsiaTheme="minorEastAsia"/>
-      <w:kern w:val="0"/>
-      <w:lang w:val="en-US"/>
-    </w:rPr>
-  </w:style>
-  <w:style w:type="character" w:styleId="Hyperlink">
-    <w:name w:val="Hyperlink"/>
-    <w:basedOn w:val="DefaultParagraphFont"/>
-    <w:uiPriority w:val="99"/>
-    <w:semiHidden/>
-    <w:unhideWhenUsed/>
-    <w:rsid w:val="00211693"/>
-    <w:rPr>
-      <w:color w:val="0563C1"/>
-      <w:u w:val="single"/>
-    </w:rPr>
-  </w:style>
-  <w:style w:type="paragraph" w:styleId="ListParagraph">
-    <w:name w:val="List Paragraph"/>
-    <w:basedOn w:val="Normal"/>
-    <w:uiPriority w:val="34"/>
-    <w:qFormat/>
-    <w:rsid w:val="00E51B5C"/>
-    <w:pPr>
-      <w:ind w:left="720"/>
-      <w:contextualSpacing/>
-    </w:pPr>
-  </w:style>
-  <w:style w:type="paragraph" w:styleId="BalloonText">
-    <w:name w:val="Balloon Text"/>
-    <w:basedOn w:val="Normal"/>
-    <w:link w:val="BalloonTextChar"/>
-    <w:uiPriority w:val="99"/>
-    <w:semiHidden/>
-    <w:unhideWhenUsed/>
-    <w:rsid w:val="004D46F1"/>
-    <w:pPr>
-      <w:spacing w:after="0" w:line="240" w:lineRule="auto"/>
-    </w:pPr>
-    <w:rPr>
-      <w:rFonts w:ascii="Tahoma" w:hAnsi="Tahoma" w:cs="Tahoma"/>
-      <w:sz w:val="16"/>
-      <w:szCs w:val="16"/>
-    </w:rPr>
-  </w:style>
-  <w:style w:type="character" w:customStyle="1" w:styleId="BalloonTextChar">
-    <w:name w:val="Balloon Text Char"/>
-    <w:basedOn w:val="DefaultParagraphFont"/>
-    <w:link w:val="BalloonText"/>
-    <w:uiPriority w:val="99"/>
-    <w:semiHidden/>
-    <w:rsid w:val="004D46F1"/>
-    <w:rPr>
-      <w:rFonts w:ascii="Tahoma" w:hAnsi="Tahoma" w:cs="Tahoma"/>
-      <w:sz w:val="16"/>
-      <w:szCs w:val="16"/>
-    </w:rPr>
-  </w:style>
-</w:styles>
-</file>
-
-<file path=word/glossary/document.xml><?xml version="1.0" encoding="utf-8"?>
-<w:glossaryDocument xmlns:wpc="http://schemas.microsoft.com/office/word/2010/wordprocessingCanvas" xmlns:mc="http://schemas.openxmlformats.org/markup-compatibility/2006" xmlns:o="urn:schemas-microsoft-com:office:office" xmlns:r="http://schemas.openxmlformats.org/officeDocument/2006/relationships" xmlns:m="http://schemas.openxmlformats.org/officeDocument/2006/math" xmlns:v="urn:schemas-microsoft-com:vml" xmlns:wp14="http://schemas.microsoft.com/office/word/2010/wordprocessingDrawing" xmlns:wp="http://schemas.openxmlformats.org/drawingml/2006/wordprocessingDrawing" xmlns:w10="urn:schemas-microsoft-com:office:word" xmlns:w="http://schemas.openxmlformats.org/wordprocessingml/2006/main" xmlns:w14="http://schemas.microsoft.com/office/word/2010/wordml" xmlns:wpg="http://schemas.microsoft.com/office/word/2010/wordprocessingGroup" xmlns:wpi="http://schemas.microsoft.com/office/word/2010/wordprocessingInk" xmlns:wne="http://schemas.microsoft.com/office/word/2006/wordml" xmlns:wps="http://schemas.microsoft.com/office/word/2010/wordprocessingShape" mc:Ignorable="w14 wp14"/>
-</file>
-
-<file path=word/glossary/fontTable.xml><?xml version="1.0" encoding="utf-8"?>
-<w:fonts xmlns:mc="http://schemas.openxmlformats.org/markup-compatibility/2006" xmlns:r="http://schemas.openxmlformats.org/officeDocument/2006/relationships" xmlns:w="http://schemas.openxmlformats.org/wordprocessingml/2006/main" xmlns:w14="http://schemas.microsoft.com/office/word/2010/wordml" mc:Ignorable="w14">
-  <w:font w:name="Symbol">
-    <w:panose1 w:val="05050102010706020507"/>
-    <w:charset w:val="02"/>
-    <w:family w:val="roman"/>
-    <w:pitch w:val="variable"/>
-    <w:sig w:usb0="00000000" w:usb1="10000000" w:usb2="00000000" w:usb3="00000000" w:csb0="80000000" w:csb1="00000000"/>
-  </w:font>
-  <w:font w:name="Times New Roman">
-    <w:panose1 w:val="02020603050405020304"/>
-    <w:charset w:val="A1"/>
-    <w:family w:val="roman"/>
-    <w:pitch w:val="variable"/>
-    <w:sig w:usb0="E0002EFF" w:usb1="C000785B" w:usb2="00000009" w:usb3="00000000" w:csb0="000001FF" w:csb1="00000000"/>
-  </w:font>
-  <w:font w:name="Courier New">
-    <w:panose1 w:val="02070309020205020404"/>
-    <w:charset w:val="A1"/>
-    <w:family w:val="modern"/>
-    <w:pitch w:val="fixed"/>
-    <w:sig w:usb0="E0002EFF" w:usb1="C0007843" w:usb2="00000009" w:usb3="00000000" w:csb0="000001FF" w:csb1="00000000"/>
-  </w:font>
-  <w:font w:name="Wingdings">
-    <w:panose1 w:val="05000000000000000000"/>
-    <w:charset w:val="02"/>
-    <w:family w:val="auto"/>
-    <w:pitch w:val="variable"/>
-    <w:sig w:usb0="00000000" w:usb1="10000000" w:usb2="00000000" w:usb3="00000000" w:csb0="80000000" w:csb1="00000000"/>
-  </w:font>
-  <w:font w:name="Calibri">
-    <w:panose1 w:val="020F0502020204030204"/>
-    <w:charset w:val="A1"/>
-    <w:family w:val="swiss"/>
-    <w:pitch w:val="variable"/>
-    <w:sig w:usb0="E4002EFF" w:usb1="C000247B" w:usb2="00000009" w:usb3="00000000" w:csb0="000001FF" w:csb1="00000000"/>
-  </w:font>
-  <w:font w:name="Arial">
-    <w:panose1 w:val="020B0604020202020204"/>
-    <w:charset w:val="A1"/>
-    <w:family w:val="swiss"/>
-    <w:pitch w:val="variable"/>
-    <w:sig w:usb0="E0002EFF" w:usb1="C000785B" w:usb2="00000009" w:usb3="00000000" w:csb0="000001FF" w:csb1="00000000"/>
-  </w:font>
-  <w:font w:name="Tahoma">
-    <w:panose1 w:val="020B0604030504040204"/>
-    <w:charset w:val="A1"/>
-    <w:family w:val="swiss"/>
-    <w:pitch w:val="variable"/>
-    <w:sig w:usb0="E1002EFF" w:usb1="C000605B" w:usb2="00000029" w:usb3="00000000" w:csb0="000101FF" w:csb1="00000000"/>
-  </w:font>
-  <w:font w:name="Bahnschrift">
-    <w:panose1 w:val="020B0502040204020203"/>
-    <w:charset w:val="A1"/>
-    <w:family w:val="swiss"/>
-    <w:pitch w:val="variable"/>
-    <w:sig w:usb0="A00002C7" w:usb1="00000002" w:usb2="00000000" w:usb3="00000000" w:csb0="0000019F" w:csb1="00000000"/>
-  </w:font>
-  <w:font w:name="Bahnschrift Light">
-    <w:panose1 w:val="020B0502040204020203"/>
-    <w:charset w:val="A1"/>
-    <w:family w:val="swiss"/>
-    <w:pitch w:val="variable"/>
-    <w:sig w:usb0="A00002C7" w:usb1="00000002" w:usb2="00000000" w:usb3="00000000" w:csb0="0000019F" w:csb1="00000000"/>
-  </w:font>
-  <w:font w:name="Calibri Light">
-    <w:panose1 w:val="020F0302020204030204"/>
-    <w:charset w:val="A1"/>
-    <w:family w:val="swiss"/>
-    <w:pitch w:val="variable"/>
-    <w:sig w:usb0="E4002EFF" w:usb1="C000247B" w:usb2="00000009" w:usb3="00000000" w:csb0="000001FF" w:csb1="00000000"/>
-  </w:font>
-  <w:font w:name="Cambria">
-    <w:panose1 w:val="02040503050406030204"/>
-    <w:charset w:val="A1"/>
-    <w:family w:val="roman"/>
-    <w:pitch w:val="variable"/>
-    <w:sig w:usb0="E00006FF" w:usb1="420024FF" w:usb2="02000000" w:usb3="00000000" w:csb0="0000019F" w:csb1="00000000"/>
-  </w:font>
-</w:fonts>
-</file>
-
-<file path=word/glossary/settings.xml><?xml version="1.0" encoding="utf-8"?>
-<w:settings xmlns:mc="http://schemas.openxmlformats.org/markup-compatibility/2006" xmlns:o="urn:schemas-microsoft-com:office:office" xmlns:r="http://schemas.openxmlformats.org/officeDocument/2006/relationships" xmlns:m="http://schemas.openxmlformats.org/officeDocument/2006/math" xmlns:v="urn:schemas-microsoft-com:vml" xmlns:w10="urn:schemas-microsoft-com:office:word" xmlns:w="http://schemas.openxmlformats.org/wordprocessingml/2006/main" xmlns:w14="http://schemas.microsoft.com/office/word/2010/wordml" xmlns:sl="http://schemas.openxmlformats.org/schemaLibrary/2006/main" mc:Ignorable="w14">
-  <w:view w:val="normal"/>
-  <w:defaultTabStop w:val="720"/>
-  <w:characterSpacingControl w:val="doNotCompress"/>
-  <w:compat>
-    <w:useFELayout/>
-    <w:compatSetting w:name="compatibilityMode" w:uri="http://schemas.microsoft.com/office/word" w:val="14"/>
-    <w:compatSetting w:name="overrideTableStyleFontSizeAndJustification" w:uri="http://schemas.microsoft.com/office/word" w:val="1"/>
-    <w:compatSetting w:name="enableOpenTypeFeatures" w:uri="http://schemas.microsoft.com/office/word" w:val="1"/>
-    <w:compatSetting w:name="doNotFlipMirrorIndents" w:uri="http://schemas.microsoft.com/office/word" w:val="1"/>
-  </w:compat>
-  <w:rsids>
-    <w:rsidRoot w:val="008979E0"/>
-    <w:rsid w:val="00276F66"/>
-    <w:rsid w:val="003647E8"/>
-    <w:rsid w:val="004F5F39"/>
-    <w:rsid w:val="00523E19"/>
-    <w:rsid w:val="0053722D"/>
-    <w:rsid w:val="00567A96"/>
-    <w:rsid w:val="007B2CA9"/>
-    <w:rsid w:val="008663CA"/>
-    <w:rsid w:val="0089060E"/>
-    <w:rsid w:val="008979E0"/>
-    <w:rsid w:val="008C49D4"/>
-    <w:rsid w:val="008D4C5E"/>
-    <w:rsid w:val="0092163E"/>
-    <w:rsid w:val="00DD5561"/>
-  </w:rsids>
-  <m:mathPr>
-    <m:mathFont m:val="Cambria Math"/>
-    <m:brkBin m:val="before"/>
-    <m:brkBinSub m:val="--"/>
-    <m:smallFrac m:val="0"/>
-    <m:dispDef/>
-    <m:lMargin m:val="0"/>
-    <m:rMargin m:val="0"/>
-    <m:defJc m:val="centerGroup"/>
-    <m:wrapIndent m:val="1440"/>
-    <m:intLim m:val="subSup"/>
-    <m:naryLim m:val="undOvr"/>
-  </m:mathPr>
-  <w:themeFontLang w:val="el-GR"/>
-  <w:clrSchemeMapping w:bg1="light1" w:t1="dark1" w:bg2="light2" w:t2="dark2" w:accent1="accent1" w:accent2="accent2" w:accent3="accent3" w:accent4="accent4" w:accent5="accent5" w:accent6="accent6" w:hyperlink="hyperlink" w:followedHyperlink="followedHyperlink"/>
-  <w:decimalSymbol w:val="."/>
-  <w:listSeparator w:val=","/>
-</w:settings>
-</file>
-
-<file path=word/glossary/styles.xml><?xml version="1.0" encoding="utf-8"?>
-<w:styles xmlns:mc="http://schemas.openxmlformats.org/markup-compatibility/2006" xmlns:r="http://schemas.openxmlformats.org/officeDocument/2006/relationships" xmlns:w="http://schemas.openxmlformats.org/wordprocessingml/2006/main" xmlns:w14="http://schemas.microsoft.com/office/word/2010/wordml" mc:Ignorable="w14">
-  <w:docDefaults>
-    <w:rPrDefault>
-      <w:rPr>
-        <w:rFonts w:asciiTheme="minorHAnsi" w:eastAsiaTheme="minorEastAsia" w:hAnsiTheme="minorHAnsi" w:cstheme="minorBidi"/>
-        <w:sz w:val="22"/>
-        <w:szCs w:val="22"/>
-        <w:lang w:val="el-GR" w:eastAsia="el-GR" w:bidi="ar-SA"/>
-      </w:rPr>
-    </w:rPrDefault>
-    <w:pPrDefault>
-      <w:pPr>
-        <w:spacing w:after="160" w:line="259" w:lineRule="auto"/>
-      </w:pPr>
-    </w:pPrDefault>
-  </w:docDefaults>
-  <w:latentStyles w:defLockedState="0" w:defUIPriority="99" w:defSemiHidden="1" w:defUnhideWhenUsed="1" w:defQFormat="0" w:count="267">
-    <w:lsdException w:name="Normal" w:semiHidden="0" w:uiPriority="0" w:unhideWhenUsed="0" w:qFormat="1"/>
-    <w:lsdException w:name="heading 1" w:semiHidden="0" w:uiPriority="9" w:unhideWhenUsed="0" w:qFormat="1"/>
-    <w:lsdException w:name="heading 2" w:uiPriority="9" w:qFormat="1"/>
-    <w:lsdException w:name="heading 3" w:uiPriority="9" w:qFormat="1"/>
-    <w:lsdException w:name="heading 4" w:uiPriority="9" w:qFormat="1"/>
-    <w:lsdException w:name="heading 5" w:uiPriority="9" w:qFormat="1"/>
-    <w:lsdException w:name="heading 6" w:uiPriority="9" w:qFormat="1"/>
-    <w:lsdException w:name="heading 7" w:uiPriority="9" w:qFormat="1"/>
-    <w:lsdException w:name="heading 8" w:uiPriority="9" w:qFormat="1"/>
-    <w:lsdException w:name="heading 9" w:uiPriority="9" w:qFormat="1"/>
-    <w:lsdException w:name="toc 1" w:uiPriority="39"/>
-    <w:lsdException w:name="toc 2" w:uiPriority="39"/>
-    <w:lsdException w:name="toc 3" w:uiPriority="39"/>
-    <w:lsdException w:name="toc 4" w:uiPriority="39"/>
-    <w:lsdException w:name="toc 5" w:uiPriority="39"/>
-    <w:lsdException w:name="toc 6" w:uiPriority="39"/>
-    <w:lsdException w:name="toc 7" w:uiPriority="39"/>
-    <w:lsdException w:name="toc 8" w:uiPriority="39"/>
-    <w:lsdException w:name="toc 9" w:uiPriority="39"/>
-    <w:lsdException w:name="caption" w:uiPriority="35" w:qFormat="1"/>
-    <w:lsdException w:name="Title" w:semiHidden="0" w:uiPriority="10" w:unhideWhenUsed="0" w:qFormat="1"/>
-    <w:lsdException w:name="Default Paragraph Font" w:uiPriority="1"/>
-    <w:lsdException w:name="Subtitle" w:semiHidden="0" w:uiPriority="11" w:unhideWhenUsed="0" w:qFormat="1"/>
-    <w:lsdException w:name="Strong" w:semiHidden="0" w:uiPriority="22" w:unhideWhenUsed="0" w:qFormat="1"/>
-    <w:lsdException w:name="Emphasis" w:semiHidden="0" w:uiPriority="20" w:unhideWhenUsed="0" w:qFormat="1"/>
-    <w:lsdException w:name="Table Grid" w:semiHidden="0" w:uiPriority="39" w:unhideWhenUsed="0"/>
-    <w:lsdException w:name="Placeholder Text" w:unhideWhenUsed="0"/>
-    <w:lsdException w:name="No Spacing" w:semiHidden="0" w:uiPriority="1" w:unhideWhenUsed="0" w:qFormat="1"/>
-    <w:lsdException w:name="Light Shading" w:semiHidden="0" w:uiPriority="60" w:unhideWhenUsed="0"/>
-    <w:lsdException w:name="Light List" w:semiHidden="0" w:uiPriority="61" w:unhideWhenUsed="0"/>
-    <w:lsdException w:name="Light Grid" w:semiHidden="0" w:uiPriority="62" w:unhideWhenUsed="0"/>
-    <w:lsdException w:name="Medium Shading 1" w:semiHidden="0" w:uiPriority="63" w:unhideWhenUsed="0"/>
-    <w:lsdException w:name="Medium Shading 2" w:semiHidden="0" w:uiPriority="64" w:unhideWhenUsed="0"/>
-    <w:lsdException w:name="Medium List 1" w:semiHidden="0" w:uiPriority="65" w:unhideWhenUsed="0"/>
-    <w:lsdException w:name="Medium List 2" w:semiHidden="0" w:uiPriority="66" w:unhideWhenUsed="0"/>
-    <w:lsdException w:name="Medium Grid 1" w:semiHidden="0" w:uiPriority="67" w:unhideWhenUsed="0"/>
-    <w:lsdException w:name="Medium Grid 2" w:semiHidden="0" w:uiPriority="68" w:unhideWhenUsed="0"/>
-    <w:lsdException w:name="Medium Grid 3" w:semiHidden="0" w:uiPriority="69" w:unhideWhenUsed="0"/>
-    <w:lsdException w:name="Dark List" w:semiHidden="0" w:uiPriority="70" w:unhideWhenUsed="0"/>
-    <w:lsdException w:name="Colorful Shading" w:semiHidden="0" w:uiPriority="71" w:unhideWhenUsed="0"/>
-    <w:lsdException w:name="Colorful List" w:semiHidden="0" w:uiPriority="72" w:unhideWhenUsed="0"/>
-    <w:lsdException w:name="Colorful Grid" w:semiHidden="0" w:uiPriority="73" w:unhideWhenUsed="0"/>
-    <w:lsdException w:name="Light Shading Accent 1" w:semiHidden="0" w:uiPriority="60" w:unhideWhenUsed="0"/>
-    <w:lsdException w:name="Light List Accent 1" w:semiHidden="0" w:uiPriority="61" w:unhideWhenUsed="0"/>
-    <w:lsdException w:name="Light Grid Accent 1" w:semiHidden="0" w:uiPriority="62" w:unhideWhenUsed="0"/>
-    <w:lsdException w:name="Medium Shading 1 Accent 1" w:semiHidden="0" w:uiPriority="63" w:unhideWhenUsed="0"/>
-    <w:lsdException w:name="Medium Shading 2 Accent 1" w:semiHidden="0" w:uiPriority="64" w:unhideWhenUsed="0"/>
-    <w:lsdException w:name="Medium List 1 Accent 1" w:semiHidden="0" w:uiPriority="65" w:unhideWhenUsed="0"/>
-    <w:lsdException w:name="Revision" w:unhideWhenUsed="0"/>
-    <w:lsdException w:name="List Paragraph" w:semiHidden="0" w:uiPriority="34" w:unhideWhenUsed="0" w:qFormat="1"/>
-    <w:lsdException w:name="Quote" w:semiHidden="0" w:uiPriority="29" w:unhideWhenUsed="0" w:qFormat="1"/>
-    <w:lsdException w:name="Intense Quote" w:semiHidden="0" w:uiPriority="30" w:unhideWhenUsed="0" w:qFormat="1"/>
-    <w:lsdException w:name="Medium List 2 Accent 1" w:semiHidden="0" w:uiPriority="66" w:unhideWhenUsed="0"/>
-    <w:lsdException w:name="Medium Grid 1 Accent 1" w:semiHidden="0" w:uiPriority="67" w:unhideWhenUsed="0"/>
-    <w:lsdException w:name="Medium Grid 2 Accent 1" w:semiHidden="0" w:uiPriority="68" w:unhideWhenUsed="0"/>
-    <w:lsdException w:name="Medium Grid 3 Accent 1" w:semiHidden="0" w:uiPriority="69" w:unhideWhenUsed="0"/>
-    <w:lsdException w:name="Dark List Accent 1" w:semiHidden="0" w:uiPriority="70" w:unhideWhenUsed="0"/>
-    <w:lsdException w:name="Colorful Shading Accent 1" w:semiHidden="0" w:uiPriority="71" w:unhideWhenUsed="0"/>
-    <w:lsdException w:name="Colorful List Accent 1" w:semiHidden="0" w:uiPriority="72" w:unhideWhenUsed="0"/>
-    <w:lsdException w:name="Colorful Grid Accent 1" w:semiHidden="0" w:uiPriority="73" w:unhideWhenUsed="0"/>
-    <w:lsdException w:name="Light Shading Accent 2" w:semiHidden="0" w:uiPriority="60" w:unhideWhenUsed="0"/>
-    <w:lsdException w:name="Light List Accent 2" w:semiHidden="0" w:uiPriority="61" w:unhideWhenUsed="0"/>
-    <w:lsdException w:name="Light Grid Accent 2" w:semiHidden="0" w:uiPriority="62" w:unhideWhenUsed="0"/>
-    <w:lsdException w:name="Medium Shading 1 Accent 2" w:semiHidden="0" w:uiPriority="63" w:unhideWhenUsed="0"/>
-    <w:lsdException w:name="Medium Shading 2 Accent 2" w:semiHidden="0" w:uiPriority="64" w:unhideWhenUsed="0"/>
-    <w:lsdException w:name="Medium List 1 Accent 2" w:semiHidden="0" w:uiPriority="65" w:unhideWhenUsed="0"/>
-    <w:lsdException w:name="Medium List 2 Accent 2" w:semiHidden="0" w:uiPriority="66" w:unhideWhenUsed="0"/>
-    <w:lsdException w:name="Medium Grid 1 Accent 2" w:semiHidden="0" w:uiPriority="67" w:unhideWhenUsed="0"/>
-    <w:lsdException w:name="Medium Grid 2 Accent 2" w:semiHidden="0" w:uiPriority="68" w:unhideWhenUsed="0"/>
-    <w:lsdException w:name="Medium Grid 3 Accent 2" w:semiHidden="0" w:uiPriority="69" w:unhideWhenUsed="0"/>
-    <w:lsdException w:name="Dark List Accent 2" w:semiHidden="0" w:uiPriority="70" w:unhideWhenUsed="0"/>
-    <w:lsdException w:name="Colorful Shading Accent 2" w:semiHidden="0" w:uiPriority="71" w:unhideWhenUsed="0"/>
-    <w:lsdException w:name="Colorful List Accent 2" w:semiHidden="0" w:uiPriority="72" w:unhideWhenUsed="0"/>
-    <w:lsdException w:name="Colorful Grid Accent 2" w:semiHidden="0" w:uiPriority="73" w:unhideWhenUsed="0"/>
-    <w:lsdException w:name="Light Shading Accent 3" w:semiHidden="0" w:uiPriority="60" w:unhideWhenUsed="0"/>
-    <w:lsdException w:name="Light List Accent 3" w:semiHidden="0" w:uiPriority="61" w:unhideWhenUsed="0"/>
-    <w:lsdException w:name="Light Grid Accent 3" w:semiHidden="0" w:uiPriority="62" w:unhideWhenUsed="0"/>
-    <w:lsdException w:name="Medium Shading 1 Accent 3" w:semiHidden="0" w:uiPriority="63" w:unhideWhenUsed="0"/>
-    <w:lsdException w:name="Medium Shading 2 Accent 3" w:semiHidden="0" w:uiPriority="64" w:unhideWhenUsed="0"/>
-    <w:lsdException w:name="Medium List 1 Accent 3" w:semiHidden="0" w:uiPriority="65" w:unhideWhenUsed="0"/>
-    <w:lsdException w:name="Medium List 2 Accent 3" w:semiHidden="0" w:uiPriority="66" w:unhideWhenUsed="0"/>
-    <w:lsdException w:name="Medium Grid 1 Accent 3" w:semiHidden="0" w:uiPriority="67" w:unhideWhenUsed="0"/>
-    <w:lsdException w:name="Medium Grid 2 Accent 3" w:semiHidden="0" w:uiPriority="68" w:unhideWhenUsed="0"/>
-    <w:lsdException w:name="Medium Grid 3 Accent 3" w:semiHidden="0" w:uiPriority="69" w:unhideWhenUsed="0"/>
-    <w:lsdException w:name="Dark List Accent 3" w:semiHidden="0" w:uiPriority="70" w:unhideWhenUsed="0"/>
-    <w:lsdException w:name="Colorful Shading Accent 3" w:semiHidden="0" w:uiPriority="71" w:unhideWhenUsed="0"/>
-    <w:lsdException w:name="Colorful List Accent 3" w:semiHidden="0" w:uiPriority="72" w:unhideWhenUsed="0"/>
-    <w:lsdException w:name="Colorful Grid Accent 3" w:semiHidden="0" w:uiPriority="73" w:unhideWhenUsed="0"/>
-    <w:lsdException w:name="Light Shading Accent 4" w:semiHidden="0" w:uiPriority="60" w:unhideWhenUsed="0"/>
-    <w:lsdException w:name="Light List Accent 4" w:semiHidden="0" w:uiPriority="61" w:unhideWhenUsed="0"/>
-    <w:lsdException w:name="Light Grid Accent 4" w:semiHidden="0" w:uiPriority="62" w:unhideWhenUsed="0"/>
-    <w:lsdException w:name="Medium Shading 1 Accent 4" w:semiHidden="0" w:uiPriority="63" w:unhideWhenUsed="0"/>
-    <w:lsdException w:name="Medium Shading 2 Accent 4" w:semiHidden="0" w:uiPriority="64" w:unhideWhenUsed="0"/>
-    <w:lsdException w:name="Medium List 1 Accent 4" w:semiHidden="0" w:uiPriority="65" w:unhideWhenUsed="0"/>
-    <w:lsdException w:name="Medium List 2 Accent 4" w:semiHidden="0" w:uiPriority="66" w:unhideWhenUsed="0"/>
-    <w:lsdException w:name="Medium Grid 1 Accent 4" w:semiHidden="0" w:uiPriority="67" w:unhideWhenUsed="0"/>
-    <w:lsdException w:name="Medium Grid 2 Accent 4" w:semiHidden="0" w:uiPriority="68" w:unhideWhenUsed="0"/>
-    <w:lsdException w:name="Medium Grid 3 Accent 4" w:semiHidden="0" w:uiPriority="69" w:unhideWhenUsed="0"/>
-    <w:lsdException w:name="Dark List Accent 4" w:semiHidden="0" w:uiPriority="70" w:unhideWhenUsed="0"/>
-    <w:lsdException w:name="Colorful Shading Accent 4" w:semiHidden="0" w:uiPriority="71" w:unhideWhenUsed="0"/>
-    <w:lsdException w:name="Colorful List Accent 4" w:semiHidden="0" w:uiPriority="72" w:unhideWhenUsed="0"/>
-    <w:lsdException w:name="Colorful Grid Accent 4" w:semiHidden="0" w:uiPriority="73" w:unhideWhenUsed="0"/>
-    <w:lsdException w:name="Light Shading Accent 5" w:semiHidden="0" w:uiPriority="60" w:unhideWhenUsed="0"/>
-    <w:lsdException w:name="Light List Accent 5" w:semiHidden="0" w:uiPriority="61" w:unhideWhenUsed="0"/>
-    <w:lsdException w:name="Light Grid Accent 5" w:semiHidden="0" w:uiPriority="62" w:unhideWhenUsed="0"/>
-    <w:lsdException w:name="Medium Shading 1 Accent 5" w:semiHidden="0" w:uiPriority="63" w:unhideWhenUsed="0"/>
-    <w:lsdException w:name="Medium Shading 2 Accent 5" w:semiHidden="0" w:uiPriority="64" w:unhideWhenUsed="0"/>
-    <w:lsdException w:name="Medium List 1 Accent 5" w:semiHidden="0" w:uiPriority="65" w:unhideWhenUsed="0"/>
-    <w:lsdException w:name="Medium List 2 Accent 5" w:semiHidden="0" w:uiPriority="66" w:unhideWhenUsed="0"/>
-    <w:lsdException w:name="Medium Grid 1 Accent 5" w:semiHidden="0" w:uiPriority="67" w:unhideWhenUsed="0"/>
-    <w:lsdException w:name="Medium Grid 2 Accent 5" w:semiHidden="0" w:uiPriority="68" w:unhideWhenUsed="0"/>
-    <w:lsdException w:name="Medium Grid 3 Accent 5" w:semiHidden="0" w:uiPriority="69" w:unhideWhenUsed="0"/>
-    <w:lsdException w:name="Dark List Accent 5" w:semiHidden="0" w:uiPriority="70" w:unhideWhenUsed="0"/>
-    <w:lsdException w:name="Colorful Shading Accent 5" w:semiHidden="0" w:uiPriority="71" w:unhideWhenUsed="0"/>
-    <w:lsdException w:name="Colorful List Accent 5" w:semiHidden="0" w:uiPriority="72" w:unhideWhenUsed="0"/>
-    <w:lsdException w:name="Colorful Grid Accent 5" w:semiHidden="0" w:uiPriority="73" w:unhideWhenUsed="0"/>
-    <w:lsdException w:name="Light Shading Accent 6" w:semiHidden="0" w:uiPriority="60" w:unhideWhenUsed="0"/>
-    <w:lsdException w:name="Light List Accent 6" w:semiHidden="0" w:uiPriority="61" w:unhideWhenUsed="0"/>
-    <w:lsdException w:name="Light Grid Accent 6" w:semiHidden="0" w:uiPriority="62" w:unhideWhenUsed="0"/>
-    <w:lsdException w:name="Medium Shading 1 Accent 6" w:semiHidden="0" w:uiPriority="63" w:unhideWhenUsed="0"/>
-    <w:lsdException w:name="Medium Shading 2 Accent 6" w:semiHidden="0" w:uiPriority="64" w:unhideWhenUsed="0"/>
-    <w:lsdException w:name="Medium List 1 Accent 6" w:semiHidden="0" w:uiPriority="65" w:unhideWhenUsed="0"/>
-    <w:lsdException w:name="Medium List 2 Accent 6" w:semiHidden="0" w:uiPriority="66" w:unhideWhenUsed="0"/>
-    <w:lsdException w:name="Medium Grid 1 Accent 6" w:semiHidden="0" w:uiPriority="67" w:unhideWhenUsed="0"/>
-    <w:lsdException w:name="Medium Grid 2 Accent 6" w:semiHidden="0" w:uiPriority="68" w:unhideWhenUsed="0"/>
-    <w:lsdException w:name="Medium Grid 3 Accent 6" w:semiHidden="0" w:uiPriority="69" w:unhideWhenUsed="0"/>
-    <w:lsdException w:name="Dark List Accent 6" w:semiHidden="0" w:uiPriority="70" w:unhideWhenUsed="0"/>
-    <w:lsdException w:name="Colorful Shading Accent 6" w:semiHidden="0" w:uiPriority="71" w:unhideWhenUsed="0"/>
-    <w:lsdException w:name="Colorful List Accent 6" w:semiHidden="0" w:uiPriority="72" w:unhideWhenUsed="0"/>
-    <w:lsdException w:name="Colorful Grid Accent 6" w:semiHidden="0" w:uiPriority="73" w:unhideWhenUsed="0"/>
-    <w:lsdException w:name="Subtle Emphasis" w:semiHidden="0" w:uiPriority="19" w:unhideWhenUsed="0" w:qFormat="1"/>
-    <w:lsdException w:name="Intense Emphasis" w:semiHidden="0" w:uiPriority="21" w:unhideWhenUsed="0" w:qFormat="1"/>
-    <w:lsdException w:name="Subtle Reference" w:semiHidden="0" w:uiPriority="31" w:unhideWhenUsed="0" w:qFormat="1"/>
-    <w:lsdException w:name="Intense Reference" w:semiHidden="0" w:uiPriority="32" w:unhideWhenUsed="0" w:qFormat="1"/>
-    <w:lsdException w:name="Book Title" w:semiHidden="0" w:uiPriority="33" w:unhideWhenUsed="0" w:qFormat="1"/>
-    <w:lsdException w:name="Bibliography" w:uiPriority="37"/>
-    <w:lsdException w:name="TOC Heading" w:uiPriority="39" w:qFormat="1"/>
-  </w:latentStyles>
-  <w:style w:type="paragraph" w:default="1" w:styleId="Normal">
-    <w:name w:val="Normal"/>
-    <w:qFormat/>
-  </w:style>
-  <w:style w:type="character" w:default="1" w:styleId="DefaultParagraphFont">
-    <w:name w:val="Default Paragraph Font"/>
-    <w:uiPriority w:val="1"/>
-    <w:semiHidden/>
-    <w:unhideWhenUsed/>
-  </w:style>
-  <w:style w:type="table" w:default="1" w:styleId="TableNormal">
-    <w:name w:val="Normal Table"/>
-    <w:uiPriority w:val="99"/>
-    <w:semiHidden/>
-    <w:unhideWhenUsed/>
-    <w:tblPr>
-      <w:tblInd w:w="0" w:type="dxa"/>
-      <w:tblCellMar>
-        <w:top w:w="0" w:type="dxa"/>
-        <w:left w:w="108" w:type="dxa"/>
-        <w:bottom w:w="0" w:type="dxa"/>
-        <w:right w:w="108" w:type="dxa"/>
-      </w:tblCellMar>
-    </w:tblPr>
-  </w:style>
-  <w:style w:type="numbering" w:default="1" w:styleId="NoList">
-    <w:name w:val="No List"/>
-    <w:uiPriority w:val="99"/>
-    <w:semiHidden/>
-    <w:unhideWhenUsed/>
-  </w:style>
-  <w:style w:type="paragraph" w:customStyle="1" w:styleId="4B6319EC57804A6CA561822EADEE2EFE">
-    <w:name w:val="4B6319EC57804A6CA561822EADEE2EFE"/>
-    <w:rsid w:val="008979E0"/>
-  </w:style>
-</w:styles>
-</file>
-
-<file path=word/glossary/stylesWithEffects.xml><?xml version="1.0" encoding="utf-8"?>
-<w:styles xmlns:wpc="http://schemas.microsoft.com/office/word/2010/wordprocessingCanvas" xmlns:mc="http://schemas.openxmlformats.org/markup-compatibility/2006" xmlns:o="urn:schemas-microsoft-com:office:office" xmlns:r="http://schemas.openxmlformats.org/officeDocument/2006/relationships" xmlns:m="http://schemas.openxmlformats.org/officeDocument/2006/math" xmlns:v="urn:schemas-microsoft-com:vml" xmlns:wp14="http://schemas.microsoft.com/office/word/2010/wordprocessingDrawing" xmlns:wp="http://schemas.openxmlformats.org/drawingml/2006/wordprocessingDrawing" xmlns:w10="urn:schemas-microsoft-com:office:word" xmlns:w="http://schemas.openxmlformats.org/wordprocessingml/2006/main" xmlns:w14="http://schemas.microsoft.com/office/word/2010/wordml" xmlns:wpg="http://schemas.microsoft.com/office/word/2010/wordprocessingGroup" xmlns:wpi="http://schemas.microsoft.com/office/word/2010/wordprocessingInk" xmlns:wne="http://schemas.microsoft.com/office/word/2006/wordml" xmlns:wps="http://schemas.microsoft.com/office/word/2010/wordprocessingShape" mc:Ignorable="w14 wp14">
-  <w:docDefaults>
-    <w:rPrDefault>
-      <w:rPr>
-        <w:rFonts w:asciiTheme="minorHAnsi" w:eastAsiaTheme="minorEastAsia" w:hAnsiTheme="minorHAnsi" w:cstheme="minorBidi"/>
-        <w:sz w:val="22"/>
-        <w:szCs w:val="22"/>
-        <w:lang w:val="el-GR" w:eastAsia="el-GR" w:bidi="ar-SA"/>
-      </w:rPr>
-    </w:rPrDefault>
-    <w:pPrDefault>
-      <w:pPr>
-        <w:spacing w:after="160" w:line="259" w:lineRule="auto"/>
-      </w:pPr>
-    </w:pPrDefault>
-  </w:docDefaults>
-  <w:latentStyles w:defLockedState="0" w:defUIPriority="99" w:defSemiHidden="1" w:defUnhideWhenUsed="1" w:defQFormat="0" w:count="267">
-    <w:lsdException w:name="Normal" w:semiHidden="0" w:uiPriority="0" w:unhideWhenUsed="0" w:qFormat="1"/>
-    <w:lsdException w:name="heading 1" w:semiHidden="0" w:uiPriority="9" w:unhideWhenUsed="0" w:qFormat="1"/>
-    <w:lsdException w:name="heading 2" w:uiPriority="9" w:qFormat="1"/>
-    <w:lsdException w:name="heading 3" w:uiPriority="9" w:qFormat="1"/>
-    <w:lsdException w:name="heading 4" w:uiPriority="9" w:qFormat="1"/>
-    <w:lsdException w:name="heading 5" w:uiPriority="9" w:qFormat="1"/>
-    <w:lsdException w:name="heading 6" w:uiPriority="9" w:qFormat="1"/>
-    <w:lsdException w:name="heading 7" w:uiPriority="9" w:qFormat="1"/>
-    <w:lsdException w:name="heading 8" w:uiPriority="9" w:qFormat="1"/>
-    <w:lsdException w:name="heading 9" w:uiPriority="9" w:qFormat="1"/>
-    <w:lsdException w:name="toc 1" w:uiPriority="39"/>
-    <w:lsdException w:name="toc 2" w:uiPriority="39"/>
-    <w:lsdException w:name="toc 3" w:uiPriority="39"/>
-    <w:lsdException w:name="toc 4" w:uiPriority="39"/>
-    <w:lsdException w:name="toc 5" w:uiPriority="39"/>
-    <w:lsdException w:name="toc 6" w:uiPriority="39"/>
-    <w:lsdException w:name="toc 7" w:uiPriority="39"/>
-    <w:lsdException w:name="toc 8" w:uiPriority="39"/>
-    <w:lsdException w:name="toc 9" w:uiPriority="39"/>
-    <w:lsdException w:name="caption" w:uiPriority="35" w:qFormat="1"/>
-    <w:lsdException w:name="Title" w:semiHidden="0" w:uiPriority="10" w:unhideWhenUsed="0" w:qFormat="1"/>
-    <w:lsdException w:name="Default Paragraph Font" w:uiPriority="1"/>
-    <w:lsdException w:name="Subtitle" w:semiHidden="0" w:uiPriority="11" w:unhideWhenUsed="0" w:qFormat="1"/>
-    <w:lsdException w:name="Strong" w:semiHidden="0" w:uiPriority="22" w:unhideWhenUsed="0" w:qFormat="1"/>
-    <w:lsdException w:name="Emphasis" w:semiHidden="0" w:uiPriority="20" w:unhideWhenUsed="0" w:qFormat="1"/>
-    <w:lsdException w:name="Table Grid" w:semiHidden="0" w:uiPriority="39" w:unhideWhenUsed="0"/>
-    <w:lsdException w:name="Placeholder Text" w:unhideWhenUsed="0"/>
-    <w:lsdException w:name="No Spacing" w:semiHidden="0" w:uiPriority="1" w:unhideWhenUsed="0" w:qFormat="1"/>
-    <w:lsdException w:name="Light Shading" w:semiHidden="0" w:uiPriority="60" w:unhideWhenUsed="0"/>
-    <w:lsdException w:name="Light List" w:semiHidden="0" w:uiPriority="61" w:unhideWhenUsed="0"/>
-    <w:lsdException w:name="Light Grid" w:semiHidden="0" w:uiPriority="62" w:unhideWhenUsed="0"/>
-    <w:lsdException w:name="Medium Shading 1" w:semiHidden="0" w:uiPriority="63" w:unhideWhenUsed="0"/>
-    <w:lsdException w:name="Medium Shading 2" w:semiHidden="0" w:uiPriority="64" w:unhideWhenUsed="0"/>
-    <w:lsdException w:name="Medium List 1" w:semiHidden="0" w:uiPriority="65" w:unhideWhenUsed="0"/>
-    <w:lsdException w:name="Medium List 2" w:semiHidden="0" w:uiPriority="66" w:unhideWhenUsed="0"/>
-    <w:lsdException w:name="Medium Grid 1" w:semiHidden="0" w:uiPriority="67" w:unhideWhenUsed="0"/>
-    <w:lsdException w:name="Medium Grid 2" w:semiHidden="0" w:uiPriority="68" w:unhideWhenUsed="0"/>
-    <w:lsdException w:name="Medium Grid 3" w:semiHidden="0" w:uiPriority="69" w:unhideWhenUsed="0"/>
-    <w:lsdException w:name="Dark List" w:semiHidden="0" w:uiPriority="70" w:unhideWhenUsed="0"/>
-    <w:lsdException w:name="Colorful Shading" w:semiHidden="0" w:uiPriority="71" w:unhideWhenUsed="0"/>
-    <w:lsdException w:name="Colorful List" w:semiHidden="0" w:uiPriority="72" w:unhideWhenUsed="0"/>
-    <w:lsdException w:name="Colorful Grid" w:semiHidden="0" w:uiPriority="73" w:unhideWhenUsed="0"/>
-    <w:lsdException w:name="Light Shading Accent 1" w:semiHidden="0" w:uiPriority="60" w:unhideWhenUsed="0"/>
-    <w:lsdException w:name="Light List Accent 1" w:semiHidden="0" w:uiPriority="61" w:unhideWhenUsed="0"/>
-    <w:lsdException w:name="Light Grid Accent 1" w:semiHidden="0" w:uiPriority="62" w:unhideWhenUsed="0"/>
-    <w:lsdException w:name="Medium Shading 1 Accent 1" w:semiHidden="0" w:uiPriority="63" w:unhideWhenUsed="0"/>
-    <w:lsdException w:name="Medium Shading 2 Accent 1" w:semiHidden="0" w:uiPriority="64" w:unhideWhenUsed="0"/>
-    <w:lsdException w:name="Medium List 1 Accent 1" w:semiHidden="0" w:uiPriority="65" w:unhideWhenUsed="0"/>
-    <w:lsdException w:name="Revision" w:unhideWhenUsed="0"/>
-    <w:lsdException w:name="List Paragraph" w:semiHidden="0" w:uiPriority="34" w:unhideWhenUsed="0" w:qFormat="1"/>
-    <w:lsdException w:name="Quote" w:semiHidden="0" w:uiPriority="29" w:unhideWhenUsed="0" w:qFormat="1"/>
-    <w:lsdException w:name="Intense Quote" w:semiHidden="0" w:uiPriority="30" w:unhideWhenUsed="0" w:qFormat="1"/>
-    <w:lsdException w:name="Medium List 2 Accent 1" w:semiHidden="0" w:uiPriority="66" w:unhideWhenUsed="0"/>
-    <w:lsdException w:name="Medium Grid 1 Accent 1" w:semiHidden="0" w:uiPriority="67" w:unhideWhenUsed="0"/>
-    <w:lsdException w:name="Medium Grid 2 Accent 1" w:semiHidden="0" w:uiPriority="68" w:unhideWhenUsed="0"/>
-    <w:lsdException w:name="Medium Grid 3 Accent 1" w:semiHidden="0" w:uiPriority="69" w:unhideWhenUsed="0"/>
-    <w:lsdException w:name="Dark List Accent 1" w:semiHidden="0" w:uiPriority="70" w:unhideWhenUsed="0"/>
-    <w:lsdException w:name="Colorful Shading Accent 1" w:semiHidden="0" w:uiPriority="71" w:unhideWhenUsed="0"/>
-    <w:lsdException w:name="Colorful List Accent 1" w:semiHidden="0" w:uiPriority="72" w:unhideWhenUsed="0"/>
-    <w:lsdException w:name="Colorful Grid Accent 1" w:semiHidden="0" w:uiPriority="73" w:unhideWhenUsed="0"/>
-    <w:lsdException w:name="Light Shading Accent 2" w:semiHidden="0" w:uiPriority="60" w:unhideWhenUsed="0"/>
-    <w:lsdException w:name="Light List Accent 2" w:semiHidden="0" w:uiPriority="61" w:unhideWhenUsed="0"/>
-    <w:lsdException w:name="Light Grid Accent 2" w:semiHidden="0" w:uiPriority="62" w:unhideWhenUsed="0"/>
-    <w:lsdException w:name="Medium Shading 1 Accent 2" w:semiHidden="0" w:uiPriority="63" w:unhideWhenUsed="0"/>
-    <w:lsdException w:name="Medium Shading 2 Accent 2" w:semiHidden="0" w:uiPriority="64" w:unhideWhenUsed="0"/>
-    <w:lsdException w:name="Medium List 1 Accent 2" w:semiHidden="0" w:uiPriority="65" w:unhideWhenUsed="0"/>
-    <w:lsdException w:name="Medium List 2 Accent 2" w:semiHidden="0" w:uiPriority="66" w:unhideWhenUsed="0"/>
-    <w:lsdException w:name="Medium Grid 1 Accent 2" w:semiHidden="0" w:uiPriority="67" w:unhideWhenUsed="0"/>
-    <w:lsdException w:name="Medium Grid 2 Accent 2" w:semiHidden="0" w:uiPriority="68" w:unhideWhenUsed="0"/>
-    <w:lsdException w:name="Medium Grid 3 Accent 2" w:semiHidden="0" w:uiPriority="69" w:unhideWhenUsed="0"/>
-    <w:lsdException w:name="Dark List Accent 2" w:semiHidden="0" w:uiPriority="70" w:unhideWhenUsed="0"/>
-    <w:lsdException w:name="Colorful Shading Accent 2" w:semiHidden="0" w:uiPriority="71" w:unhideWhenUsed="0"/>
-    <w:lsdException w:name="Colorful List Accent 2" w:semiHidden="0" w:uiPriority="72" w:unhideWhenUsed="0"/>
-    <w:lsdException w:name="Colorful Grid Accent 2" w:semiHidden="0" w:uiPriority="73" w:unhideWhenUsed="0"/>
-    <w:lsdException w:name="Light Shading Accent 3" w:semiHidden="0" w:uiPriority="60" w:unhideWhenUsed="0"/>
-    <w:lsdException w:name="Light List Accent 3" w:semiHidden="0" w:uiPriority="61" w:unhideWhenUsed="0"/>
-    <w:lsdException w:name="Light Grid Accent 3" w:semiHidden="0" w:uiPriority="62" w:unhideWhenUsed="0"/>
-    <w:lsdException w:name="Medium Shading 1 Accent 3" w:semiHidden="0" w:uiPriority="63" w:unhideWhenUsed="0"/>
-    <w:lsdException w:name="Medium Shading 2 Accent 3" w:semiHidden="0" w:uiPriority="64" w:unhideWhenUsed="0"/>
-    <w:lsdException w:name="Medium List 1 Accent 3" w:semiHidden="0" w:uiPriority="65" w:unhideWhenUsed="0"/>
-    <w:lsdException w:name="Medium List 2 Accent 3" w:semiHidden="0" w:uiPriority="66" w:unhideWhenUsed="0"/>
-    <w:lsdException w:name="Medium Grid 1 Accent 3" w:semiHidden="0" w:uiPriority="67" w:unhideWhenUsed="0"/>
-    <w:lsdException w:name="Medium Grid 2 Accent 3" w:semiHidden="0" w:uiPriority="68" w:unhideWhenUsed="0"/>
-    <w:lsdException w:name="Medium Grid 3 Accent 3" w:semiHidden="0" w:uiPriority="69" w:unhideWhenUsed="0"/>
-    <w:lsdException w:name="Dark List Accent 3" w:semiHidden="0" w:uiPriority="70" w:unhideWhenUsed="0"/>
-    <w:lsdException w:name="Colorful Shading Accent 3" w:semiHidden="0" w:uiPriority="71" w:unhideWhenUsed="0"/>
-    <w:lsdException w:name="Colorful List Accent 3" w:semiHidden="0" w:uiPriority="72" w:unhideWhenUsed="0"/>
-    <w:lsdException w:name="Colorful Grid Accent 3" w:semiHidden="0" w:uiPriority="73" w:unhideWhenUsed="0"/>
-    <w:lsdException w:name="Light Shading Accent 4" w:semiHidden="0" w:uiPriority="60" w:unhideWhenUsed="0"/>
-    <w:lsdException w:name="Light List Accent 4" w:semiHidden="0" w:uiPriority="61" w:unhideWhenUsed="0"/>
-    <w:lsdException w:name="Light Grid Accent 4" w:semiHidden="0" w:uiPriority="62" w:unhideWhenUsed="0"/>
-    <w:lsdException w:name="Medium Shading 1 Accent 4" w:semiHidden="0" w:uiPriority="63" w:unhideWhenUsed="0"/>
-    <w:lsdException w:name="Medium Shading 2 Accent 4" w:semiHidden="0" w:uiPriority="64" w:unhideWhenUsed="0"/>
-    <w:lsdException w:name="Medium List 1 Accent 4" w:semiHidden="0" w:uiPriority="65" w:unhideWhenUsed="0"/>
-    <w:lsdException w:name="Medium List 2 Accent 4" w:semiHidden="0" w:uiPriority="66" w:unhideWhenUsed="0"/>
-    <w:lsdException w:name="Medium Grid 1 Accent 4" w:semiHidden="0" w:uiPriority="67" w:unhideWhenUsed="0"/>
-    <w:lsdException w:name="Medium Grid 2 Accent 4" w:semiHidden="0" w:uiPriority="68" w:unhideWhenUsed="0"/>
-    <w:lsdException w:name="Medium Grid 3 Accent 4" w:semiHidden="0" w:uiPriority="69" w:unhideWhenUsed="0"/>
-    <w:lsdException w:name="Dark List Accent 4" w:semiHidden="0" w:uiPriority="70" w:unhideWhenUsed="0"/>
-    <w:lsdException w:name="Colorful Shading Accent 4" w:semiHidden="0" w:uiPriority="71" w:unhideWhenUsed="0"/>
-    <w:lsdException w:name="Colorful List Accent 4" w:semiHidden="0" w:uiPriority="72" w:unhideWhenUsed="0"/>
-    <w:lsdException w:name="Colorful Grid Accent 4" w:semiHidden="0" w:uiPriority="73" w:unhideWhenUsed="0"/>
-    <w:lsdException w:name="Light Shading Accent 5" w:semiHidden="0" w:uiPriority="60" w:unhideWhenUsed="0"/>
-    <w:lsdException w:name="Light List Accent 5" w:semiHidden="0" w:uiPriority="61" w:unhideWhenUsed="0"/>
-    <w:lsdException w:name="Light Grid Accent 5" w:semiHidden="0" w:uiPriority="62" w:unhideWhenUsed="0"/>
-    <w:lsdException w:name="Medium Shading 1 Accent 5" w:semiHidden="0" w:uiPriority="63" w:unhideWhenUsed="0"/>
-    <w:lsdException w:name="Medium Shading 2 Accent 5" w:semiHidden="0" w:uiPriority="64" w:unhideWhenUsed="0"/>
-    <w:lsdException w:name="Medium List 1 Accent 5" w:semiHidden="0" w:uiPriority="65" w:unhideWhenUsed="0"/>
-    <w:lsdException w:name="Medium List 2 Accent 5" w:semiHidden="0" w:uiPriority="66" w:unhideWhenUsed="0"/>
-    <w:lsdException w:name="Medium Grid 1 Accent 5" w:semiHidden="0" w:uiPriority="67" w:unhideWhenUsed="0"/>
-    <w:lsdException w:name="Medium Grid 2 Accent 5" w:semiHidden="0" w:uiPriority="68" w:unhideWhenUsed="0"/>
-    <w:lsdException w:name="Medium Grid 3 Accent 5" w:semiHidden="0" w:uiPriority="69" w:unhideWhenUsed="0"/>
-    <w:lsdException w:name="Dark List Accent 5" w:semiHidden="0" w:uiPriority="70" w:unhideWhenUsed="0"/>
-    <w:lsdException w:name="Colorful Shading Accent 5" w:semiHidden="0" w:uiPriority="71" w:unhideWhenUsed="0"/>
-    <w:lsdException w:name="Colorful List Accent 5" w:semiHidden="0" w:uiPriority="72" w:unhideWhenUsed="0"/>
-    <w:lsdException w:name="Colorful Grid Accent 5" w:semiHidden="0" w:uiPriority="73" w:unhideWhenUsed="0"/>
-    <w:lsdException w:name="Light Shading Accent 6" w:semiHidden="0" w:uiPriority="60" w:unhideWhenUsed="0"/>
-    <w:lsdException w:name="Light List Accent 6" w:semiHidden="0" w:uiPriority="61" w:unhideWhenUsed="0"/>
-    <w:lsdException w:name="Light Grid Accent 6" w:semiHidden="0" w:uiPriority="62" w:unhideWhenUsed="0"/>
-    <w:lsdException w:name="Medium Shading 1 Accent 6" w:semiHidden="0" w:uiPriority="63" w:unhideWhenUsed="0"/>
-    <w:lsdException w:name="Medium Shading 2 Accent 6" w:semiHidden="0" w:uiPriority="64" w:unhideWhenUsed="0"/>
-    <w:lsdException w:name="Medium List 1 Accent 6" w:semiHidden="0" w:uiPriority="65" w:unhideWhenUsed="0"/>
-    <w:lsdException w:name="Medium List 2 Accent 6" w:semiHidden="0" w:uiPriority="66" w:unhideWhenUsed="0"/>
-    <w:lsdException w:name="Medium Grid 1 Accent 6" w:semiHidden="0" w:uiPriority="67" w:unhideWhenUsed="0"/>
-    <w:lsdException w:name="Medium Grid 2 Accent 6" w:semiHidden="0" w:uiPriority="68" w:unhideWhenUsed="0"/>
-    <w:lsdException w:name="Medium Grid 3 Accent 6" w:semiHidden="0" w:uiPriority="69" w:unhideWhenUsed="0"/>
-    <w:lsdException w:name="Dark List Accent 6" w:semiHidden="0" w:uiPriority="70" w:unhideWhenUsed="0"/>
-    <w:lsdException w:name="Colorful Shading Accent 6" w:semiHidden="0" w:uiPriority="71" w:unhideWhenUsed="0"/>
-    <w:lsdException w:name="Colorful List Accent 6" w:semiHidden="0" w:uiPriority="72" w:unhideWhenUsed="0"/>
-    <w:lsdException w:name="Colorful Grid Accent 6" w:semiHidden="0" w:uiPriority="73" w:unhideWhenUsed="0"/>
-    <w:lsdException w:name="Subtle Emphasis" w:semiHidden="0" w:uiPriority="19" w:unhideWhenUsed="0" w:qFormat="1"/>
-    <w:lsdException w:name="Intense Emphasis" w:semiHidden="0" w:uiPriority="21" w:unhideWhenUsed="0" w:qFormat="1"/>
-    <w:lsdException w:name="Subtle Reference" w:semiHidden="0" w:uiPriority="31" w:unhideWhenUsed="0" w:qFormat="1"/>
-    <w:lsdException w:name="Intense Reference" w:semiHidden="0" w:uiPriority="32" w:unhideWhenUsed="0" w:qFormat="1"/>
-    <w:lsdException w:name="Book Title" w:semiHidden="0" w:uiPriority="33" w:unhideWhenUsed="0" w:qFormat="1"/>
-    <w:lsdException w:name="Bibliography" w:uiPriority="37"/>
-    <w:lsdException w:name="TOC Heading" w:uiPriority="39" w:qFormat="1"/>
-  </w:latentStyles>
-  <w:style w:type="paragraph" w:default="1" w:styleId="Normal">
-    <w:name w:val="Normal"/>
-    <w:qFormat/>
-  </w:style>
-  <w:style w:type="character" w:default="1" w:styleId="DefaultParagraphFont">
-    <w:name w:val="Default Paragraph Font"/>
-    <w:uiPriority w:val="1"/>
-    <w:semiHidden/>
-    <w:unhideWhenUsed/>
-  </w:style>
-  <w:style w:type="table" w:default="1" w:styleId="TableNormal">
-    <w:name w:val="Normal Table"/>
-    <w:uiPriority w:val="99"/>
-    <w:semiHidden/>
-    <w:unhideWhenUsed/>
-    <w:tblPr>
-      <w:tblInd w:w="0" w:type="dxa"/>
-      <w:tblCellMar>
-        <w:top w:w="0" w:type="dxa"/>
-        <w:left w:w="108" w:type="dxa"/>
-        <w:bottom w:w="0" w:type="dxa"/>
-        <w:right w:w="108" w:type="dxa"/>
-      </w:tblCellMar>
-    </w:tblPr>
-  </w:style>
-  <w:style w:type="numbering" w:default="1" w:styleId="NoList">
-    <w:name w:val="No List"/>
-    <w:uiPriority w:val="99"/>
-    <w:semiHidden/>
-    <w:unhideWhenUsed/>
-  </w:style>
-  <w:style w:type="paragraph" w:customStyle="1" w:styleId="4B6319EC57804A6CA561822EADEE2EFE">
-    <w:name w:val="4B6319EC57804A6CA561822EADEE2EFE"/>
-    <w:rsid w:val="008979E0"/>
-  </w:style>
-</w:styles>
-</file>
-
-<file path=word/glossary/webSettings.xml><?xml version="1.0" encoding="utf-8"?>
-<w:webSettings xmlns:mc="http://schemas.openxmlformats.org/markup-compatibility/2006" xmlns:r="http://schemas.openxmlformats.org/officeDocument/2006/relationships" xmlns:w="http://schemas.openxmlformats.org/wordprocessingml/2006/main" xmlns:w14="http://schemas.microsoft.com/office/word/2010/wordml" mc:Ignorable="w14">
-  <w:optimizeForBrowser/>
-  <w:allowPNG/>
-</w:webSettings>
 </file>
 
 <file path=word/theme/theme1.xml><?xml version="1.0" encoding="utf-8"?>
@@ -5161,7 +4565,7 @@
   <a:extraClrSchemeLst/>
   <a:extLst>
     <a:ext uri="{05A4C25C-085E-4340-85A3-A5531E510DB2}">
-      <thm15:themeFamily xmlns:thm15="http://schemas.microsoft.com/office/thememl/2012/main" xmlns="" name="Office Theme" id="{62F939B6-93AF-4DB8-9C6B-D6C7DFDC589F}" vid="{4A3C46E8-61CC-4603-A589-7422A47A8E4A}"/>
+      <thm15:themeFamily xmlns:thm15="http://schemas.microsoft.com/office/thememl/2012/main" name="Office Theme" id="{62F939B6-93AF-4DB8-9C6B-D6C7DFDC589F}" vid="{4A3C46E8-61CC-4603-A589-7422A47A8E4A}"/>
     </a:ext>
   </a:extLst>
 </a:theme>
